--- a/continual_learning.docx
+++ b/continual_learning.docx
@@ -57,7 +57,7 @@
             <v:imagedata r:id="rId7" o:title="" grayscale="t" bilevel="t"/>
             <w10:wrap type="topAndBottom"/>
           </v:shape>
-          <o:OLEObject Type="Embed" ProgID="Word.Picture.8" ShapeID="_x0000_s1026" DrawAspect="Content" ObjectID="_1662571213" r:id="rId8"/>
+          <o:OLEObject Type="Embed" ProgID="Word.Picture.8" ShapeID="_x0000_s1026" DrawAspect="Content" ObjectID="_1662744047" r:id="rId8"/>
         </w:object>
       </w:r>
     </w:p>
@@ -3019,7 +3019,7 @@
         <w:ind w:firstLineChars="0" w:firstLine="0"/>
         <w:jc w:val="center"/>
         <w:rPr>
-          <w:rFonts w:eastAsia="仿宋_GB2312"/>
+          <w:rFonts w:eastAsia="仿宋_GB2312" w:hint="eastAsia"/>
           <w:sz w:val="24"/>
           <w:szCs w:val="21"/>
         </w:rPr>
@@ -3073,8 +3073,6 @@
           </wp:inline>
         </w:drawing>
       </w:r>
-      <w:bookmarkStart w:id="10" w:name="_GoBack"/>
-      <w:bookmarkEnd w:id="10"/>
     </w:p>
     <w:p>
       <w:pPr>
@@ -3082,7 +3080,7 @@
         <w:spacing w:after="0" w:line="360" w:lineRule="auto"/>
         <w:ind w:firstLineChars="0" w:firstLine="0"/>
         <w:rPr>
-          <w:rFonts w:eastAsia="仿宋_GB2312" w:hint="eastAsia"/>
+          <w:rFonts w:eastAsia="仿宋_GB2312"/>
           <w:sz w:val="24"/>
           <w:szCs w:val="21"/>
         </w:rPr>
@@ -3278,6 +3276,667 @@
       <w:pPr>
         <w:pStyle w:val="a6"/>
         <w:spacing w:after="0" w:line="360" w:lineRule="auto"/>
+        <w:ind w:firstLineChars="0"/>
+        <w:rPr>
+          <w:rFonts w:eastAsia="仿宋_GB2312"/>
+          <w:sz w:val="24"/>
+          <w:szCs w:val="21"/>
+        </w:rPr>
+      </w:pPr>
+      <w:r>
+        <w:rPr>
+          <w:rFonts w:eastAsia="仿宋_GB2312" w:hint="eastAsia"/>
+          <w:sz w:val="24"/>
+          <w:szCs w:val="21"/>
+        </w:rPr>
+        <w:t>由于后验概率是很难得到的，因此，作者根据拉布拉多</w:t>
+      </w:r>
+      <w:r>
+        <w:rPr>
+          <w:rFonts w:eastAsia="仿宋_GB2312"/>
+          <w:sz w:val="24"/>
+          <w:szCs w:val="21"/>
+        </w:rPr>
+        <w:t>Laplace approximation</w:t>
+      </w:r>
+      <w:r>
+        <w:rPr>
+          <w:rFonts w:eastAsia="仿宋_GB2312" w:hint="eastAsia"/>
+          <w:sz w:val="24"/>
+          <w:szCs w:val="21"/>
+        </w:rPr>
+        <w:t>，将后验概率近似为高斯分布，这个高斯分布是</w:t>
+      </w:r>
+      <w:r>
+        <w:rPr>
+          <w:rFonts w:eastAsia="仿宋_GB2312" w:hint="eastAsia"/>
+          <w:sz w:val="24"/>
+          <w:szCs w:val="21"/>
+        </w:rPr>
+        <w:t>A</w:t>
+      </w:r>
+      <w:r>
+        <w:rPr>
+          <w:rFonts w:eastAsia="仿宋_GB2312" w:hint="eastAsia"/>
+          <w:sz w:val="24"/>
+          <w:szCs w:val="21"/>
+        </w:rPr>
+        <w:t>任务的参数θ</w:t>
+      </w:r>
+      <w:r>
+        <w:rPr>
+          <w:rFonts w:eastAsia="仿宋_GB2312" w:hint="eastAsia"/>
+          <w:sz w:val="24"/>
+          <w:szCs w:val="21"/>
+          <w:vertAlign w:val="subscript"/>
+        </w:rPr>
+        <w:t>A</w:t>
+      </w:r>
+      <w:r>
+        <w:rPr>
+          <w:rFonts w:eastAsia="仿宋_GB2312" w:hint="eastAsia"/>
+          <w:sz w:val="24"/>
+          <w:szCs w:val="21"/>
+        </w:rPr>
+        <w:t>和</w:t>
+      </w:r>
+      <w:bookmarkStart w:id="10" w:name="OLE_LINK5"/>
+      <w:bookmarkStart w:id="11" w:name="OLE_LINK6"/>
+      <w:r>
+        <w:rPr>
+          <w:rFonts w:eastAsia="仿宋_GB2312"/>
+          <w:sz w:val="24"/>
+          <w:szCs w:val="21"/>
+        </w:rPr>
+        <w:t>Fisher information</w:t>
+      </w:r>
+      <w:bookmarkEnd w:id="10"/>
+      <w:bookmarkEnd w:id="11"/>
+      <w:r>
+        <w:rPr>
+          <w:rFonts w:eastAsia="仿宋_GB2312"/>
+          <w:sz w:val="24"/>
+          <w:szCs w:val="21"/>
+        </w:rPr>
+        <w:t xml:space="preserve"> matrix</w:t>
+      </w:r>
+      <w:r>
+        <w:rPr>
+          <w:rFonts w:eastAsia="仿宋_GB2312" w:hint="eastAsia"/>
+          <w:sz w:val="24"/>
+          <w:szCs w:val="21"/>
+        </w:rPr>
+        <w:t>（</w:t>
+      </w:r>
+      <w:r>
+        <w:rPr>
+          <w:rFonts w:eastAsia="仿宋_GB2312" w:hint="eastAsia"/>
+          <w:sz w:val="24"/>
+          <w:szCs w:val="21"/>
+        </w:rPr>
+        <w:t>F</w:t>
+      </w:r>
+      <w:r>
+        <w:rPr>
+          <w:rFonts w:eastAsia="仿宋_GB2312" w:hint="eastAsia"/>
+          <w:sz w:val="24"/>
+          <w:szCs w:val="21"/>
+        </w:rPr>
+        <w:t>）对角精准</w:t>
+      </w:r>
+      <w:bookmarkStart w:id="12" w:name="_GoBack"/>
+      <w:bookmarkEnd w:id="12"/>
+      <w:r>
+        <w:rPr>
+          <w:rFonts w:eastAsia="仿宋_GB2312" w:hint="eastAsia"/>
+          <w:sz w:val="24"/>
+          <w:szCs w:val="21"/>
+        </w:rPr>
+        <w:t>的</w:t>
+      </w:r>
+      <w:r>
+        <w:rPr>
+          <w:rFonts w:eastAsia="仿宋_GB2312" w:hint="eastAsia"/>
+          <w:sz w:val="24"/>
+          <w:szCs w:val="21"/>
+        </w:rPr>
+        <w:t>平均。</w:t>
+      </w:r>
+      <w:r>
+        <w:rPr>
+          <w:rFonts w:eastAsia="仿宋_GB2312" w:hint="eastAsia"/>
+          <w:sz w:val="24"/>
+          <w:szCs w:val="21"/>
+        </w:rPr>
+        <w:t>F</w:t>
+      </w:r>
+      <w:r>
+        <w:rPr>
+          <w:rFonts w:eastAsia="仿宋_GB2312" w:hint="eastAsia"/>
+          <w:sz w:val="24"/>
+          <w:szCs w:val="21"/>
+        </w:rPr>
+        <w:t>有证明以下三点重要特性：</w:t>
+      </w:r>
+      <w:r>
+        <w:rPr>
+          <w:rFonts w:eastAsia="仿宋_GB2312" w:hint="eastAsia"/>
+          <w:sz w:val="24"/>
+          <w:szCs w:val="21"/>
+        </w:rPr>
+        <w:t>a)F</w:t>
+      </w:r>
+      <w:r>
+        <w:rPr>
+          <w:rFonts w:eastAsia="仿宋_GB2312" w:hint="eastAsia"/>
+          <w:sz w:val="24"/>
+          <w:szCs w:val="21"/>
+        </w:rPr>
+        <w:t>等价于</w:t>
+      </w:r>
+      <w:r>
+        <w:rPr>
+          <w:rFonts w:eastAsia="仿宋_GB2312" w:hint="eastAsia"/>
+          <w:sz w:val="24"/>
+          <w:szCs w:val="21"/>
+        </w:rPr>
+        <w:t>loss</w:t>
+      </w:r>
+      <w:r>
+        <w:rPr>
+          <w:rFonts w:eastAsia="仿宋_GB2312" w:hint="eastAsia"/>
+          <w:sz w:val="24"/>
+          <w:szCs w:val="21"/>
+        </w:rPr>
+        <w:t>函数的二阶导数的近似最小；</w:t>
+      </w:r>
+      <w:r>
+        <w:rPr>
+          <w:rFonts w:eastAsia="仿宋_GB2312"/>
+          <w:sz w:val="24"/>
+          <w:szCs w:val="21"/>
+        </w:rPr>
+        <w:t>b)</w:t>
+      </w:r>
+      <w:r>
+        <w:rPr>
+          <w:rFonts w:eastAsia="仿宋_GB2312" w:hint="eastAsia"/>
+          <w:sz w:val="24"/>
+          <w:szCs w:val="21"/>
+        </w:rPr>
+        <w:t>他可以仅仅又</w:t>
+      </w:r>
+      <w:r>
+        <w:rPr>
+          <w:rFonts w:eastAsia="仿宋_GB2312" w:hint="eastAsia"/>
+          <w:sz w:val="24"/>
+          <w:szCs w:val="21"/>
+        </w:rPr>
+        <w:t>loss</w:t>
+      </w:r>
+      <w:r>
+        <w:rPr>
+          <w:rFonts w:eastAsia="仿宋_GB2312" w:hint="eastAsia"/>
+          <w:sz w:val="24"/>
+          <w:szCs w:val="21"/>
+        </w:rPr>
+        <w:t>的一阶导数求得，因此这也很容易能得到他</w:t>
+      </w:r>
+      <w:r>
+        <w:rPr>
+          <w:rFonts w:eastAsia="仿宋_GB2312" w:hint="eastAsia"/>
+          <w:sz w:val="24"/>
+          <w:szCs w:val="21"/>
+        </w:rPr>
+        <w:t>;</w:t>
+      </w:r>
+      <w:r>
+        <w:rPr>
+          <w:rFonts w:eastAsia="仿宋_GB2312"/>
+          <w:sz w:val="24"/>
+          <w:szCs w:val="21"/>
+        </w:rPr>
+        <w:t>c)</w:t>
+      </w:r>
+      <w:r>
+        <w:rPr>
+          <w:rFonts w:eastAsia="仿宋_GB2312" w:hint="eastAsia"/>
+          <w:sz w:val="24"/>
+          <w:szCs w:val="21"/>
+        </w:rPr>
+        <w:t>他保证了半正定。</w:t>
+      </w:r>
+    </w:p>
+    <w:tbl>
+      <w:tblPr>
+        <w:tblStyle w:val="ad"/>
+        <w:tblW w:w="0" w:type="auto"/>
+        <w:jc w:val="center"/>
+        <w:tblBorders>
+          <w:top w:val="none" w:sz="0" w:space="0" w:color="auto"/>
+          <w:left w:val="none" w:sz="0" w:space="0" w:color="auto"/>
+          <w:bottom w:val="none" w:sz="0" w:space="0" w:color="auto"/>
+          <w:right w:val="none" w:sz="0" w:space="0" w:color="auto"/>
+          <w:insideH w:val="none" w:sz="0" w:space="0" w:color="auto"/>
+          <w:insideV w:val="none" w:sz="0" w:space="0" w:color="auto"/>
+        </w:tblBorders>
+        <w:tblLook w:val="04A0" w:firstRow="1" w:lastRow="0" w:firstColumn="1" w:lastColumn="0" w:noHBand="0" w:noVBand="1"/>
+      </w:tblPr>
+      <w:tblGrid>
+        <w:gridCol w:w="7469"/>
+        <w:gridCol w:w="837"/>
+      </w:tblGrid>
+      <w:tr>
+        <w:trPr>
+          <w:jc w:val="center"/>
+        </w:trPr>
+        <w:tc>
+          <w:tcPr>
+            <w:tcW w:w="7469" w:type="dxa"/>
+            <w:vAlign w:val="center"/>
+          </w:tcPr>
+          <w:p>
+            <w:pPr>
+              <w:pStyle w:val="a6"/>
+              <w:spacing w:after="0" w:line="360" w:lineRule="auto"/>
+              <w:ind w:firstLineChars="0" w:firstLine="0"/>
+              <w:jc w:val="center"/>
+              <w:rPr>
+                <w:rFonts w:ascii="仿宋_GB2312" w:eastAsia="仿宋_GB2312"/>
+                <w:sz w:val="24"/>
+                <w:szCs w:val="21"/>
+              </w:rPr>
+            </w:pPr>
+            <m:oMathPara>
+              <m:oMathParaPr>
+                <m:jc m:val="center"/>
+              </m:oMathParaPr>
+              <m:oMath>
+                <m:r>
+                  <w:rPr>
+                    <w:rFonts w:ascii="Cambria Math" w:eastAsia="仿宋_GB2312" w:hAnsi="Cambria Math" w:hint="eastAsia"/>
+                    <w:sz w:val="24"/>
+                    <w:szCs w:val="21"/>
+                  </w:rPr>
+                  <m:t>L</m:t>
+                </m:r>
+                <m:d>
+                  <m:dPr>
+                    <m:ctrlPr>
+                      <w:rPr>
+                        <w:rFonts w:ascii="Cambria Math" w:eastAsia="仿宋_GB2312" w:hAnsi="Cambria Math"/>
+                        <w:i/>
+                        <w:sz w:val="24"/>
+                        <w:szCs w:val="21"/>
+                      </w:rPr>
+                    </m:ctrlPr>
+                  </m:dPr>
+                  <m:e>
+                    <m:r>
+                      <w:rPr>
+                        <w:rFonts w:ascii="Cambria Math" w:eastAsia="仿宋_GB2312" w:hAnsi="Cambria Math" w:hint="eastAsia"/>
+                        <w:sz w:val="24"/>
+                        <w:szCs w:val="21"/>
+                      </w:rPr>
+                      <m:t>θ</m:t>
+                    </m:r>
+                  </m:e>
+                </m:d>
+                <m:r>
+                  <w:rPr>
+                    <w:rFonts w:ascii="Cambria Math" w:eastAsia="仿宋_GB2312" w:hAnsi="Cambria Math"/>
+                    <w:sz w:val="24"/>
+                    <w:szCs w:val="21"/>
+                  </w:rPr>
+                  <m:t>=</m:t>
+                </m:r>
+                <m:sSub>
+                  <m:sSubPr>
+                    <m:ctrlPr>
+                      <w:rPr>
+                        <w:rFonts w:ascii="Cambria Math" w:eastAsia="仿宋_GB2312" w:hAnsi="Cambria Math"/>
+                        <w:i/>
+                        <w:sz w:val="24"/>
+                        <w:szCs w:val="21"/>
+                      </w:rPr>
+                    </m:ctrlPr>
+                  </m:sSubPr>
+                  <m:e>
+                    <m:r>
+                      <w:rPr>
+                        <w:rFonts w:ascii="Cambria Math" w:eastAsia="仿宋_GB2312" w:hAnsi="Cambria Math"/>
+                        <w:sz w:val="24"/>
+                        <w:szCs w:val="21"/>
+                      </w:rPr>
+                      <m:t>L</m:t>
+                    </m:r>
+                  </m:e>
+                  <m:sub>
+                    <m:r>
+                      <w:rPr>
+                        <w:rFonts w:ascii="Cambria Math" w:eastAsia="仿宋_GB2312" w:hAnsi="Cambria Math" w:hint="eastAsia"/>
+                        <w:sz w:val="24"/>
+                        <w:szCs w:val="21"/>
+                      </w:rPr>
+                      <m:t>B</m:t>
+                    </m:r>
+                  </m:sub>
+                </m:sSub>
+                <m:d>
+                  <m:dPr>
+                    <m:ctrlPr>
+                      <w:rPr>
+                        <w:rFonts w:ascii="Cambria Math" w:eastAsia="仿宋_GB2312" w:hAnsi="Cambria Math"/>
+                        <w:i/>
+                        <w:sz w:val="24"/>
+                        <w:szCs w:val="21"/>
+                      </w:rPr>
+                    </m:ctrlPr>
+                  </m:dPr>
+                  <m:e>
+                    <m:r>
+                      <w:rPr>
+                        <w:rFonts w:ascii="Cambria Math" w:eastAsia="仿宋_GB2312" w:hAnsi="Cambria Math" w:hint="eastAsia"/>
+                        <w:sz w:val="24"/>
+                        <w:szCs w:val="21"/>
+                      </w:rPr>
+                      <m:t>θ</m:t>
+                    </m:r>
+                  </m:e>
+                </m:d>
+                <m:r>
+                  <w:rPr>
+                    <w:rFonts w:ascii="Cambria Math" w:eastAsia="仿宋_GB2312" w:hAnsi="Cambria Math"/>
+                    <w:sz w:val="24"/>
+                    <w:szCs w:val="21"/>
+                  </w:rPr>
+                  <m:t xml:space="preserve">+ </m:t>
+                </m:r>
+                <m:nary>
+                  <m:naryPr>
+                    <m:chr m:val="∑"/>
+                    <m:limLoc m:val="undOvr"/>
+                    <m:supHide m:val="1"/>
+                    <m:ctrlPr>
+                      <w:rPr>
+                        <w:rFonts w:ascii="Cambria Math" w:eastAsia="仿宋_GB2312" w:hAnsi="Cambria Math"/>
+                        <w:i/>
+                        <w:sz w:val="24"/>
+                        <w:szCs w:val="21"/>
+                      </w:rPr>
+                    </m:ctrlPr>
+                  </m:naryPr>
+                  <m:sub>
+                    <m:r>
+                      <w:rPr>
+                        <w:rFonts w:ascii="Cambria Math" w:eastAsia="仿宋_GB2312" w:hAnsi="Cambria Math"/>
+                        <w:sz w:val="24"/>
+                        <w:szCs w:val="21"/>
+                      </w:rPr>
+                      <m:t>i</m:t>
+                    </m:r>
+                  </m:sub>
+                  <m:sup/>
+                  <m:e>
+                    <m:f>
+                      <m:fPr>
+                        <m:ctrlPr>
+                          <w:rPr>
+                            <w:rFonts w:ascii="Cambria Math" w:eastAsia="仿宋_GB2312" w:hAnsi="Cambria Math"/>
+                            <w:i/>
+                            <w:sz w:val="24"/>
+                            <w:szCs w:val="21"/>
+                          </w:rPr>
+                        </m:ctrlPr>
+                      </m:fPr>
+                      <m:num>
+                        <m:r>
+                          <w:rPr>
+                            <w:rFonts w:ascii="Cambria Math" w:eastAsia="仿宋_GB2312" w:hAnsi="Cambria Math" w:hint="eastAsia"/>
+                            <w:sz w:val="24"/>
+                            <w:szCs w:val="21"/>
+                          </w:rPr>
+                          <m:t>λ</m:t>
+                        </m:r>
+                      </m:num>
+                      <m:den>
+                        <m:r>
+                          <w:rPr>
+                            <w:rFonts w:ascii="Cambria Math" w:eastAsia="仿宋_GB2312" w:hAnsi="Cambria Math"/>
+                            <w:sz w:val="24"/>
+                            <w:szCs w:val="21"/>
+                          </w:rPr>
+                          <m:t>2</m:t>
+                        </m:r>
+                      </m:den>
+                    </m:f>
+                    <m:sSup>
+                      <m:sSupPr>
+                        <m:ctrlPr>
+                          <w:rPr>
+                            <w:rFonts w:ascii="Cambria Math" w:eastAsia="仿宋_GB2312" w:hAnsi="Cambria Math"/>
+                            <w:i/>
+                            <w:sz w:val="24"/>
+                            <w:szCs w:val="21"/>
+                          </w:rPr>
+                        </m:ctrlPr>
+                      </m:sSupPr>
+                      <m:e>
+                        <m:sSub>
+                          <m:sSubPr>
+                            <m:ctrlPr>
+                              <w:rPr>
+                                <w:rFonts w:ascii="Cambria Math" w:eastAsia="仿宋_GB2312" w:hAnsi="Cambria Math"/>
+                                <w:i/>
+                                <w:sz w:val="24"/>
+                                <w:szCs w:val="21"/>
+                              </w:rPr>
+                            </m:ctrlPr>
+                          </m:sSubPr>
+                          <m:e>
+                            <m:r>
+                              <w:rPr>
+                                <w:rFonts w:ascii="Cambria Math" w:eastAsia="仿宋_GB2312" w:hAnsi="Cambria Math"/>
+                                <w:sz w:val="24"/>
+                                <w:szCs w:val="21"/>
+                              </w:rPr>
+                              <m:t>F</m:t>
+                            </m:r>
+                          </m:e>
+                          <m:sub>
+                            <m:r>
+                              <w:rPr>
+                                <w:rFonts w:ascii="Cambria Math" w:eastAsia="仿宋_GB2312" w:hAnsi="Cambria Math"/>
+                                <w:sz w:val="24"/>
+                                <w:szCs w:val="21"/>
+                              </w:rPr>
+                              <m:t>i</m:t>
+                            </m:r>
+                          </m:sub>
+                        </m:sSub>
+                        <m:r>
+                          <w:rPr>
+                            <w:rFonts w:ascii="Cambria Math" w:eastAsia="仿宋_GB2312" w:hAnsi="Cambria Math"/>
+                            <w:sz w:val="24"/>
+                            <w:szCs w:val="21"/>
+                          </w:rPr>
+                          <m:t>(</m:t>
+                        </m:r>
+                        <m:sSub>
+                          <m:sSubPr>
+                            <m:ctrlPr>
+                              <w:rPr>
+                                <w:rFonts w:ascii="Cambria Math" w:eastAsia="仿宋_GB2312" w:hAnsi="Cambria Math"/>
+                                <w:i/>
+                                <w:sz w:val="24"/>
+                                <w:szCs w:val="21"/>
+                              </w:rPr>
+                            </m:ctrlPr>
+                          </m:sSubPr>
+                          <m:e>
+                            <m:r>
+                              <w:rPr>
+                                <w:rFonts w:ascii="Cambria Math" w:eastAsia="仿宋_GB2312" w:hAnsi="Cambria Math" w:hint="eastAsia"/>
+                                <w:sz w:val="24"/>
+                                <w:szCs w:val="21"/>
+                              </w:rPr>
+                              <m:t>θ</m:t>
+                            </m:r>
+                          </m:e>
+                          <m:sub>
+                            <m:r>
+                              <w:rPr>
+                                <w:rFonts w:ascii="Cambria Math" w:eastAsia="仿宋_GB2312" w:hAnsi="Cambria Math" w:hint="eastAsia"/>
+                                <w:sz w:val="24"/>
+                                <w:szCs w:val="21"/>
+                              </w:rPr>
+                              <m:t>i</m:t>
+                            </m:r>
+                          </m:sub>
+                        </m:sSub>
+                        <m:r>
+                          <w:rPr>
+                            <w:rFonts w:ascii="Cambria Math" w:eastAsia="仿宋_GB2312" w:hAnsi="Cambria Math"/>
+                            <w:sz w:val="24"/>
+                            <w:szCs w:val="21"/>
+                          </w:rPr>
+                          <m:t>-</m:t>
+                        </m:r>
+                        <m:sSub>
+                          <m:sSubPr>
+                            <m:ctrlPr>
+                              <w:rPr>
+                                <w:rFonts w:ascii="Cambria Math" w:eastAsia="仿宋_GB2312" w:hAnsi="Cambria Math"/>
+                                <w:i/>
+                                <w:sz w:val="24"/>
+                                <w:szCs w:val="21"/>
+                              </w:rPr>
+                            </m:ctrlPr>
+                          </m:sSubPr>
+                          <m:e>
+                            <m:r>
+                              <w:rPr>
+                                <w:rFonts w:ascii="Cambria Math" w:eastAsia="仿宋_GB2312" w:hAnsi="Cambria Math" w:hint="eastAsia"/>
+                                <w:sz w:val="24"/>
+                                <w:szCs w:val="21"/>
+                              </w:rPr>
+                              <m:t>θ</m:t>
+                            </m:r>
+                          </m:e>
+                          <m:sub>
+                            <m:r>
+                              <w:rPr>
+                                <w:rFonts w:ascii="Cambria Math" w:eastAsia="仿宋_GB2312" w:hAnsi="Cambria Math"/>
+                                <w:sz w:val="24"/>
+                                <w:szCs w:val="21"/>
+                              </w:rPr>
+                              <m:t xml:space="preserve">A, </m:t>
+                            </m:r>
+                            <m:r>
+                              <w:rPr>
+                                <w:rFonts w:ascii="Cambria Math" w:eastAsia="仿宋_GB2312" w:hAnsi="Cambria Math" w:hint="eastAsia"/>
+                                <w:sz w:val="24"/>
+                                <w:szCs w:val="21"/>
+                              </w:rPr>
+                              <m:t>i</m:t>
+                            </m:r>
+                          </m:sub>
+                        </m:sSub>
+                        <m:r>
+                          <w:rPr>
+                            <w:rFonts w:ascii="Cambria Math" w:eastAsia="仿宋_GB2312" w:hAnsi="Cambria Math"/>
+                            <w:sz w:val="24"/>
+                            <w:szCs w:val="21"/>
+                          </w:rPr>
+                          <m:t>)</m:t>
+                        </m:r>
+                      </m:e>
+                      <m:sup>
+                        <m:r>
+                          <w:rPr>
+                            <w:rFonts w:ascii="Cambria Math" w:eastAsia="仿宋_GB2312" w:hAnsi="Cambria Math"/>
+                            <w:sz w:val="24"/>
+                            <w:szCs w:val="21"/>
+                          </w:rPr>
+                          <m:t>2</m:t>
+                        </m:r>
+                      </m:sup>
+                    </m:sSup>
+                    <m:ctrlPr>
+                      <w:rPr>
+                        <w:rFonts w:ascii="Cambria Math" w:eastAsia="仿宋_GB2312" w:hAnsi="Cambria Math" w:hint="eastAsia"/>
+                        <w:i/>
+                        <w:sz w:val="24"/>
+                        <w:szCs w:val="21"/>
+                      </w:rPr>
+                    </m:ctrlPr>
+                  </m:e>
+                </m:nary>
+              </m:oMath>
+            </m:oMathPara>
+          </w:p>
+        </w:tc>
+        <w:tc>
+          <w:tcPr>
+            <w:tcW w:w="837" w:type="dxa"/>
+            <w:vAlign w:val="center"/>
+          </w:tcPr>
+          <w:p>
+            <w:pPr>
+              <w:pStyle w:val="a6"/>
+              <w:spacing w:after="0" w:line="360" w:lineRule="auto"/>
+              <w:ind w:firstLineChars="0" w:firstLine="0"/>
+              <w:jc w:val="center"/>
+              <w:rPr>
+                <w:rFonts w:ascii="仿宋_GB2312" w:eastAsia="仿宋_GB2312" w:hint="eastAsia"/>
+                <w:sz w:val="24"/>
+                <w:szCs w:val="21"/>
+              </w:rPr>
+            </w:pPr>
+            <w:r>
+              <w:rPr>
+                <w:rFonts w:ascii="仿宋_GB2312" w:eastAsia="仿宋_GB2312" w:hint="eastAsia"/>
+                <w:sz w:val="24"/>
+                <w:szCs w:val="21"/>
+              </w:rPr>
+              <w:t>（2）</w:t>
+            </w:r>
+          </w:p>
+        </w:tc>
+      </w:tr>
+    </w:tbl>
+    <w:p>
+      <w:pPr>
+        <w:pStyle w:val="a6"/>
+        <w:spacing w:after="0" w:line="360" w:lineRule="auto"/>
+        <w:ind w:firstLineChars="0" w:firstLine="0"/>
+        <w:rPr>
+          <w:rFonts w:eastAsia="仿宋_GB2312" w:hint="eastAsia"/>
+          <w:sz w:val="24"/>
+          <w:szCs w:val="21"/>
+        </w:rPr>
+      </w:pPr>
+      <w:r>
+        <w:rPr>
+          <w:rFonts w:eastAsia="仿宋_GB2312"/>
+          <w:sz w:val="24"/>
+          <w:szCs w:val="21"/>
+        </w:rPr>
+        <w:t>Fisher information</w:t>
+      </w:r>
+      <w:r>
+        <w:rPr>
+          <w:rFonts w:eastAsia="仿宋_GB2312" w:hint="eastAsia"/>
+          <w:sz w:val="24"/>
+          <w:szCs w:val="21"/>
+        </w:rPr>
+        <w:t>是一次观测值所能提供的关于未知参数θ的信息量期望值的一种度量</w:t>
+      </w:r>
+    </w:p>
+    <w:p>
+      <w:pPr>
+        <w:pStyle w:val="a6"/>
+        <w:spacing w:after="0" w:line="360" w:lineRule="auto"/>
         <w:ind w:firstLineChars="0" w:firstLine="0"/>
         <w:rPr>
           <w:rFonts w:eastAsia="仿宋_GB2312"/>
@@ -3322,7 +3981,16 @@
           <w:sz w:val="24"/>
           <w:szCs w:val="21"/>
         </w:rPr>
-        <w:t>在软件需求管理中，主要探讨的是处理需求变更所用的方法。这在实践中是很常见的。其实软件需求变更也并非总是坏事，在某种意义上，它可以促进开发工作不断向前发展，提高开发团队的适应性。当必须做出变更时，我们应该先从变更的最高层次开始修改，然后再逐级处理相关变更。在整个变更管理过程中，要注意控制管理范围的蔓延，调整变更控制过程，并进行影响分析。另外在需求管理中，也要注意需求的可跟踪性，将单个需求与它们的起源、下游开发的可交付成果联系起来。我们还可以使用需求管理工具来强化软件的需求管理。</w:t>
+        <w:t>在软件需求管理中，主要探讨的是处理需求变更所用的方法。这在实践中是</w:t>
+      </w:r>
+      <w:r>
+        <w:rPr>
+          <w:rFonts w:eastAsia="仿宋_GB2312"/>
+          <w:sz w:val="24"/>
+          <w:szCs w:val="21"/>
+        </w:rPr>
+        <w:lastRenderedPageBreak/>
+        <w:t>很常见的。其实软件需求变更也并非总是坏事，在某种意义上，它可以促进开发工作不断向前发展，提高开发团队的适应性。当必须做出变更时，我们应该先从变更的最高层次开始修改，然后再逐级处理相关变更。在整个变更管理过程中，要注意控制管理范围的蔓延，调整变更控制过程，并进行影响分析。另外在需求管理中，也要注意需求的可跟踪性，将单个需求与它们的起源、下游开发的可交付成果联系起来。我们还可以使用需求管理工具来强化软件的需求管理。</w:t>
       </w:r>
     </w:p>
     <w:p>
@@ -3382,16 +4050,7 @@
           <w:sz w:val="24"/>
           <w:szCs w:val="21"/>
         </w:rPr>
-        <w:t>通过对需求分析的研究，我对其在系统设计整个项目过程中的地位和作用有</w:t>
-      </w:r>
-      <w:r>
-        <w:rPr>
-          <w:rFonts w:eastAsia="仿宋_GB2312"/>
-          <w:sz w:val="24"/>
-          <w:szCs w:val="21"/>
-        </w:rPr>
-        <w:lastRenderedPageBreak/>
-        <w:t>了更加明确的认识，归纳起来有以下几点：</w:t>
+        <w:t>通过对需求分析的研究，我对其在系统设计整个项目过程中的地位和作用有了更加明确的认识，归纳起来有以下几点：</w:t>
       </w:r>
     </w:p>
     <w:p>

--- a/continual_learning.docx
+++ b/continual_learning.docx
@@ -5,16 +5,13 @@
     <w:p>
       <w:pPr>
         <w:rPr>
-          <w:rFonts w:ascii="宋体" w:hAnsi="宋体"/>
           <w:b/>
-          <w:sz w:val="24"/>
-        </w:rPr>
-      </w:pPr>
-      <w:r>
-        <w:rPr>
-          <w:rFonts w:ascii="宋体" w:hAnsi="宋体" w:hint="eastAsia"/>
+        </w:rPr>
+      </w:pPr>
+      <w:r>
+        <w:rPr>
+          <w:rFonts w:hint="eastAsia"/>
           <w:b/>
-          <w:sz w:val="24"/>
         </w:rPr>
         <w:t xml:space="preserve"> </w:t>
       </w:r>
@@ -23,13 +20,11 @@
       <w:pPr>
         <w:jc w:val="center"/>
         <w:rPr>
-          <w:rFonts w:ascii="宋体" w:hAnsi="宋体"/>
           <w:sz w:val="30"/>
         </w:rPr>
       </w:pPr>
       <w:r>
         <w:rPr>
-          <w:rFonts w:ascii="宋体" w:hAnsi="宋体"/>
           <w:noProof/>
           <w:sz w:val="20"/>
         </w:rPr>
@@ -57,7 +52,7 @@
             <v:imagedata r:id="rId7" o:title="" grayscale="t" bilevel="t"/>
             <w10:wrap type="topAndBottom"/>
           </v:shape>
-          <o:OLEObject Type="Embed" ProgID="Word.Picture.8" ShapeID="_x0000_s1026" DrawAspect="Content" ObjectID="_1662744047" r:id="rId8"/>
+          <o:OLEObject Type="Embed" ProgID="Word.Picture.8" ShapeID="_x0000_s1026" DrawAspect="Content" ObjectID="_1662835452" r:id="rId8"/>
         </w:object>
       </w:r>
     </w:p>
@@ -65,14 +60,13 @@
       <w:pPr>
         <w:jc w:val="center"/>
         <w:rPr>
-          <w:rFonts w:ascii="宋体" w:hAnsi="宋体"/>
           <w:sz w:val="44"/>
           <w:szCs w:val="44"/>
         </w:rPr>
       </w:pPr>
       <w:r>
         <w:rPr>
-          <w:rFonts w:ascii="宋体" w:hAnsi="宋体" w:hint="eastAsia"/>
+          <w:rFonts w:hint="eastAsia"/>
           <w:sz w:val="44"/>
           <w:szCs w:val="44"/>
         </w:rPr>
@@ -80,7 +74,7 @@
       </w:r>
       <w:r>
         <w:rPr>
-          <w:rFonts w:ascii="宋体" w:hAnsi="宋体" w:hint="eastAsia"/>
+          <w:rFonts w:hint="eastAsia"/>
           <w:sz w:val="44"/>
           <w:szCs w:val="44"/>
         </w:rPr>
@@ -89,10 +83,9 @@
     </w:p>
     <w:p>
       <w:pPr>
-        <w:ind w:leftChars="-72" w:left="22" w:hangingChars="36" w:hanging="173"/>
+        <w:ind w:leftChars="-72" w:hangingChars="36" w:hanging="173"/>
         <w:jc w:val="center"/>
         <w:rPr>
-          <w:rFonts w:ascii="宋体" w:hAnsi="宋体"/>
           <w:b/>
           <w:sz w:val="48"/>
         </w:rPr>
@@ -100,16 +93,14 @@
     </w:p>
     <w:p>
       <w:pPr>
-        <w:ind w:leftChars="-72" w:left="-36" w:hangingChars="36" w:hanging="115"/>
+        <w:ind w:leftChars="-72" w:left="-58" w:hangingChars="36" w:hanging="115"/>
         <w:jc w:val="center"/>
         <w:rPr>
-          <w:rFonts w:ascii="宋体" w:hAnsi="宋体"/>
           <w:sz w:val="44"/>
         </w:rPr>
       </w:pPr>
       <w:r>
         <w:rPr>
-          <w:rFonts w:ascii="宋体" w:hAnsi="宋体"/>
           <w:noProof/>
           <w:sz w:val="32"/>
         </w:rPr>
@@ -167,7 +158,6 @@
       <w:pPr>
         <w:jc w:val="center"/>
         <w:rPr>
-          <w:rFonts w:ascii="宋体" w:hAnsi="宋体"/>
           <w:sz w:val="44"/>
         </w:rPr>
       </w:pPr>
@@ -179,18 +169,16 @@
         </w:tabs>
         <w:ind w:firstLineChars="600" w:firstLine="1980"/>
         <w:rPr>
-          <w:rFonts w:ascii="仿宋_GB2312" w:eastAsia="仿宋_GB2312" w:hAnsi="宋体"/>
+          <w:rFonts w:ascii="仿宋_GB2312" w:eastAsia="仿宋_GB2312"/>
           <w:spacing w:val="5"/>
-          <w:kern w:val="0"/>
           <w:sz w:val="32"/>
           <w:szCs w:val="32"/>
         </w:rPr>
       </w:pPr>
       <w:r>
         <w:rPr>
-          <w:rFonts w:ascii="仿宋_GB2312" w:eastAsia="仿宋_GB2312" w:hAnsi="宋体" w:hint="eastAsia"/>
+          <w:rFonts w:ascii="仿宋_GB2312" w:eastAsia="仿宋_GB2312" w:hint="eastAsia"/>
           <w:spacing w:val="5"/>
-          <w:kern w:val="0"/>
           <w:sz w:val="32"/>
           <w:szCs w:val="32"/>
         </w:rPr>
@@ -198,9 +186,8 @@
       </w:r>
       <w:r>
         <w:rPr>
-          <w:rFonts w:ascii="仿宋_GB2312" w:eastAsia="仿宋_GB2312" w:hAnsi="宋体" w:hint="eastAsia"/>
+          <w:rFonts w:ascii="仿宋_GB2312" w:eastAsia="仿宋_GB2312" w:hint="eastAsia"/>
           <w:spacing w:val="5"/>
-          <w:kern w:val="0"/>
           <w:sz w:val="32"/>
           <w:szCs w:val="32"/>
           <w:u w:val="single"/>
@@ -209,9 +196,8 @@
       </w:r>
       <w:r>
         <w:rPr>
-          <w:rFonts w:ascii="仿宋_GB2312" w:eastAsia="仿宋_GB2312" w:hAnsi="宋体" w:hint="eastAsia"/>
+          <w:rFonts w:ascii="仿宋_GB2312" w:eastAsia="仿宋_GB2312" w:hint="eastAsia"/>
           <w:spacing w:val="5"/>
-          <w:kern w:val="0"/>
           <w:sz w:val="32"/>
           <w:szCs w:val="32"/>
           <w:u w:val="single"/>
@@ -220,24 +206,42 @@
       </w:r>
       <w:r>
         <w:rPr>
-          <w:rFonts w:ascii="仿宋_GB2312" w:eastAsia="仿宋_GB2312" w:hAnsi="宋体" w:hint="eastAsia"/>
+          <w:rFonts w:ascii="仿宋_GB2312" w:eastAsia="仿宋_GB2312" w:hint="eastAsia"/>
           <w:spacing w:val="5"/>
-          <w:kern w:val="0"/>
           <w:sz w:val="32"/>
           <w:szCs w:val="32"/>
           <w:u w:val="single"/>
         </w:rPr>
-        <w:t>远程服务调用的实现</w:t>
-      </w:r>
-      <w:r>
-        <w:rPr>
-          <w:rFonts w:ascii="仿宋_GB2312" w:eastAsia="仿宋_GB2312" w:hAnsi="宋体" w:hint="eastAsia"/>
+        <w:t>关于continual</w:t>
+      </w:r>
+      <w:r>
+        <w:rPr>
+          <w:rFonts w:ascii="仿宋_GB2312" w:eastAsia="仿宋_GB2312"/>
           <w:spacing w:val="5"/>
-          <w:kern w:val="0"/>
           <w:sz w:val="32"/>
           <w:szCs w:val="32"/>
           <w:u w:val="single"/>
         </w:rPr>
+        <w:t xml:space="preserve"> </w:t>
+      </w:r>
+      <w:r>
+        <w:rPr>
+          <w:rFonts w:ascii="仿宋_GB2312" w:eastAsia="仿宋_GB2312" w:hint="eastAsia"/>
+          <w:spacing w:val="5"/>
+          <w:sz w:val="32"/>
+          <w:szCs w:val="32"/>
+          <w:u w:val="single"/>
+        </w:rPr>
+        <w:t>learning的思考</w:t>
+      </w:r>
+      <w:r>
+        <w:rPr>
+          <w:rFonts w:ascii="仿宋_GB2312" w:eastAsia="仿宋_GB2312" w:hint="eastAsia"/>
+          <w:spacing w:val="5"/>
+          <w:sz w:val="32"/>
+          <w:szCs w:val="32"/>
+          <w:u w:val="single"/>
+        </w:rPr>
         <w:t xml:space="preserve">    </w:t>
       </w:r>
     </w:p>
@@ -247,7 +251,6 @@
           <w:tab w:val="left" w:pos="1980"/>
         </w:tabs>
         <w:rPr>
-          <w:rFonts w:ascii="宋体" w:hAnsi="宋体"/>
           <w:u w:val="single"/>
         </w:rPr>
       </w:pPr>
@@ -257,7 +260,7 @@
         <w:tabs>
           <w:tab w:val="left" w:pos="1980"/>
         </w:tabs>
-        <w:ind w:leftChars="1012" w:left="2125"/>
+        <w:ind w:leftChars="1012" w:left="2429"/>
         <w:rPr>
           <w:rFonts w:ascii="仿宋_GB2312" w:eastAsia="仿宋_GB2312" w:hAnsi="楷体"/>
           <w:sz w:val="28"/>
@@ -267,9 +270,8 @@
       </w:pPr>
       <w:r>
         <w:rPr>
-          <w:rFonts w:ascii="仿宋_GB2312" w:eastAsia="仿宋_GB2312" w:hAnsi="宋体" w:hint="eastAsia"/>
+          <w:rFonts w:ascii="仿宋_GB2312" w:eastAsia="仿宋_GB2312" w:hint="eastAsia"/>
           <w:spacing w:val="5"/>
-          <w:kern w:val="0"/>
           <w:sz w:val="28"/>
           <w:szCs w:val="28"/>
         </w:rPr>
@@ -277,18 +279,16 @@
       </w:r>
       <w:r>
         <w:rPr>
-          <w:rFonts w:ascii="仿宋_GB2312" w:eastAsia="仿宋_GB2312" w:hAnsi="宋体" w:hint="eastAsia"/>
+          <w:rFonts w:ascii="仿宋_GB2312" w:eastAsia="仿宋_GB2312" w:hint="eastAsia"/>
           <w:spacing w:val="5"/>
-          <w:kern w:val="0"/>
           <w:sz w:val="30"/>
         </w:rPr>
         <w:t xml:space="preserve"> </w:t>
       </w:r>
       <w:r>
         <w:rPr>
-          <w:rFonts w:ascii="仿宋_GB2312" w:eastAsia="仿宋_GB2312" w:hAnsi="宋体" w:hint="eastAsia"/>
+          <w:rFonts w:ascii="仿宋_GB2312" w:eastAsia="仿宋_GB2312" w:hint="eastAsia"/>
           <w:spacing w:val="5"/>
-          <w:kern w:val="0"/>
           <w:sz w:val="30"/>
           <w:u w:val="single"/>
         </w:rPr>
@@ -296,7 +296,7 @@
       </w:r>
       <w:r>
         <w:rPr>
-          <w:rFonts w:ascii="仿宋_GB2312" w:eastAsia="仿宋_GB2312" w:hAnsi="宋体" w:hint="eastAsia"/>
+          <w:rFonts w:ascii="仿宋_GB2312" w:eastAsia="仿宋_GB2312" w:hint="eastAsia"/>
           <w:sz w:val="30"/>
           <w:u w:val="single"/>
         </w:rPr>
@@ -318,7 +318,16 @@
           <w:szCs w:val="28"/>
           <w:u w:val="single"/>
         </w:rPr>
-        <w:t xml:space="preserve">励烨 </w:t>
+        <w:t>陈文儒</w:t>
+      </w:r>
+      <w:r>
+        <w:rPr>
+          <w:rFonts w:ascii="仿宋_GB2312" w:eastAsia="仿宋_GB2312" w:hAnsi="楷体" w:hint="eastAsia"/>
+          <w:sz w:val="28"/>
+          <w:szCs w:val="28"/>
+          <w:u w:val="single"/>
+        </w:rPr>
+        <w:t xml:space="preserve"> </w:t>
       </w:r>
       <w:r>
         <w:rPr>
@@ -340,9 +349,8 @@
       </w:r>
       <w:r>
         <w:rPr>
-          <w:rFonts w:ascii="仿宋_GB2312" w:eastAsia="仿宋_GB2312" w:hAnsi="宋体" w:hint="eastAsia"/>
+          <w:rFonts w:ascii="仿宋_GB2312" w:eastAsia="仿宋_GB2312" w:hint="eastAsia"/>
           <w:spacing w:val="5"/>
-          <w:kern w:val="0"/>
           <w:sz w:val="30"/>
           <w:u w:val="single"/>
         </w:rPr>
@@ -350,7 +358,7 @@
       </w:r>
       <w:r>
         <w:rPr>
-          <w:rFonts w:ascii="仿宋_GB2312" w:eastAsia="仿宋_GB2312" w:hAnsi="宋体" w:hint="eastAsia"/>
+          <w:rFonts w:ascii="仿宋_GB2312" w:eastAsia="仿宋_GB2312" w:hint="eastAsia"/>
           <w:sz w:val="30"/>
           <w:u w:val="single"/>
         </w:rPr>
@@ -371,7 +379,7 @@
         <w:tabs>
           <w:tab w:val="left" w:pos="1980"/>
         </w:tabs>
-        <w:ind w:leftChars="1012" w:left="2125"/>
+        <w:ind w:leftChars="1012" w:left="2429"/>
         <w:rPr>
           <w:rFonts w:ascii="仿宋_GB2312" w:eastAsia="仿宋_GB2312" w:hAnsi="楷体"/>
           <w:sz w:val="28"/>
@@ -381,9 +389,8 @@
       </w:pPr>
       <w:r>
         <w:rPr>
-          <w:rFonts w:ascii="仿宋_GB2312" w:eastAsia="仿宋_GB2312" w:hAnsi="宋体" w:hint="eastAsia"/>
+          <w:rFonts w:ascii="仿宋_GB2312" w:eastAsia="仿宋_GB2312" w:hint="eastAsia"/>
           <w:spacing w:val="5"/>
-          <w:kern w:val="0"/>
           <w:sz w:val="28"/>
           <w:szCs w:val="28"/>
         </w:rPr>
@@ -391,16 +398,15 @@
       </w:r>
       <w:r>
         <w:rPr>
-          <w:rFonts w:ascii="仿宋_GB2312" w:eastAsia="仿宋_GB2312" w:hAnsi="宋体" w:hint="eastAsia"/>
+          <w:rFonts w:ascii="仿宋_GB2312" w:eastAsia="仿宋_GB2312" w:hint="eastAsia"/>
           <w:sz w:val="30"/>
         </w:rPr>
         <w:t xml:space="preserve"> </w:t>
       </w:r>
       <w:r>
         <w:rPr>
-          <w:rFonts w:ascii="仿宋_GB2312" w:eastAsia="仿宋_GB2312" w:hAnsi="宋体" w:hint="eastAsia"/>
+          <w:rFonts w:ascii="仿宋_GB2312" w:eastAsia="仿宋_GB2312" w:hint="eastAsia"/>
           <w:spacing w:val="5"/>
-          <w:kern w:val="0"/>
           <w:sz w:val="30"/>
           <w:u w:val="single"/>
         </w:rPr>
@@ -408,7 +414,7 @@
       </w:r>
       <w:r>
         <w:rPr>
-          <w:rFonts w:ascii="仿宋_GB2312" w:eastAsia="仿宋_GB2312" w:hAnsi="宋体" w:hint="eastAsia"/>
+          <w:rFonts w:ascii="仿宋_GB2312" w:eastAsia="仿宋_GB2312" w:hint="eastAsia"/>
           <w:sz w:val="30"/>
           <w:u w:val="single"/>
         </w:rPr>
@@ -430,13 +436,21 @@
           <w:szCs w:val="28"/>
           <w:u w:val="single"/>
         </w:rPr>
-        <w:t>21951109</w:t>
-      </w:r>
-      <w:r>
-        <w:rPr>
-          <w:rFonts w:ascii="仿宋_GB2312" w:eastAsia="仿宋_GB2312" w:hAnsi="宋体" w:hint="eastAsia"/>
+        <w:t>21951</w:t>
+      </w:r>
+      <w:r>
+        <w:rPr>
+          <w:rFonts w:ascii="仿宋_GB2312" w:eastAsia="仿宋_GB2312" w:hAnsi="楷体"/>
+          <w:sz w:val="28"/>
+          <w:szCs w:val="28"/>
+          <w:u w:val="single"/>
+        </w:rPr>
+        <w:t xml:space="preserve">428  </w:t>
+      </w:r>
+      <w:r>
+        <w:rPr>
+          <w:rFonts w:ascii="仿宋_GB2312" w:eastAsia="仿宋_GB2312" w:hint="eastAsia"/>
           <w:spacing w:val="5"/>
-          <w:kern w:val="0"/>
           <w:sz w:val="30"/>
           <w:u w:val="single"/>
         </w:rPr>
@@ -444,7 +458,7 @@
       </w:r>
       <w:r>
         <w:rPr>
-          <w:rFonts w:ascii="仿宋_GB2312" w:eastAsia="仿宋_GB2312" w:hAnsi="宋体" w:hint="eastAsia"/>
+          <w:rFonts w:ascii="仿宋_GB2312" w:eastAsia="仿宋_GB2312" w:hint="eastAsia"/>
           <w:sz w:val="30"/>
           <w:u w:val="single"/>
         </w:rPr>
@@ -465,18 +479,17 @@
         <w:tabs>
           <w:tab w:val="left" w:pos="1980"/>
         </w:tabs>
-        <w:ind w:leftChars="1012" w:left="2125"/>
-        <w:rPr>
-          <w:rFonts w:ascii="仿宋_GB2312" w:eastAsia="仿宋_GB2312" w:hAnsi="宋体"/>
+        <w:ind w:leftChars="1012" w:left="2429"/>
+        <w:rPr>
+          <w:rFonts w:ascii="仿宋_GB2312" w:eastAsia="仿宋_GB2312"/>
           <w:sz w:val="32"/>
           <w:u w:val="single"/>
         </w:rPr>
       </w:pPr>
       <w:r>
         <w:rPr>
-          <w:rFonts w:ascii="仿宋_GB2312" w:eastAsia="仿宋_GB2312" w:hAnsi="宋体" w:hint="eastAsia"/>
+          <w:rFonts w:ascii="仿宋_GB2312" w:eastAsia="仿宋_GB2312" w:hint="eastAsia"/>
           <w:spacing w:val="5"/>
-          <w:kern w:val="0"/>
           <w:sz w:val="28"/>
           <w:szCs w:val="28"/>
         </w:rPr>
@@ -484,9 +497,8 @@
       </w:r>
       <w:r>
         <w:rPr>
-          <w:rFonts w:ascii="仿宋_GB2312" w:eastAsia="仿宋_GB2312" w:hAnsi="宋体" w:hint="eastAsia"/>
+          <w:rFonts w:ascii="仿宋_GB2312" w:eastAsia="仿宋_GB2312" w:hint="eastAsia"/>
           <w:spacing w:val="5"/>
-          <w:kern w:val="0"/>
           <w:sz w:val="30"/>
           <w:u w:val="single"/>
         </w:rPr>
@@ -494,7 +506,7 @@
       </w:r>
       <w:r>
         <w:rPr>
-          <w:rFonts w:ascii="仿宋_GB2312" w:eastAsia="仿宋_GB2312" w:hAnsi="宋体" w:hint="eastAsia"/>
+          <w:rFonts w:ascii="仿宋_GB2312" w:eastAsia="仿宋_GB2312" w:hint="eastAsia"/>
           <w:sz w:val="30"/>
           <w:u w:val="single"/>
         </w:rPr>
@@ -516,13 +528,21 @@
           <w:szCs w:val="28"/>
           <w:u w:val="single"/>
         </w:rPr>
-        <w:t>刘二腾</w:t>
-      </w:r>
-      <w:r>
-        <w:rPr>
-          <w:rFonts w:ascii="仿宋_GB2312" w:eastAsia="仿宋_GB2312" w:hAnsi="宋体" w:hint="eastAsia"/>
+        <w:t xml:space="preserve">张志猛 </w:t>
+      </w:r>
+      <w:r>
+        <w:rPr>
+          <w:rFonts w:ascii="仿宋_GB2312" w:eastAsia="仿宋_GB2312" w:hAnsi="楷体"/>
+          <w:sz w:val="28"/>
+          <w:szCs w:val="28"/>
+          <w:u w:val="single"/>
+        </w:rPr>
+        <w:t xml:space="preserve"> </w:t>
+      </w:r>
+      <w:r>
+        <w:rPr>
+          <w:rFonts w:ascii="仿宋_GB2312" w:eastAsia="仿宋_GB2312" w:hint="eastAsia"/>
           <w:spacing w:val="5"/>
-          <w:kern w:val="0"/>
           <w:sz w:val="30"/>
           <w:u w:val="single"/>
         </w:rPr>
@@ -530,7 +550,7 @@
       </w:r>
       <w:r>
         <w:rPr>
-          <w:rFonts w:ascii="仿宋_GB2312" w:eastAsia="仿宋_GB2312" w:hAnsi="宋体" w:hint="eastAsia"/>
+          <w:rFonts w:ascii="仿宋_GB2312" w:eastAsia="仿宋_GB2312" w:hint="eastAsia"/>
           <w:sz w:val="30"/>
           <w:u w:val="single"/>
         </w:rPr>
@@ -538,7 +558,7 @@
       </w:r>
       <w:r>
         <w:rPr>
-          <w:rFonts w:ascii="仿宋_GB2312" w:eastAsia="仿宋_GB2312" w:hAnsi="宋体"/>
+          <w:rFonts w:ascii="仿宋_GB2312" w:eastAsia="仿宋_GB2312"/>
           <w:sz w:val="30"/>
           <w:u w:val="single"/>
         </w:rPr>
@@ -559,7 +579,7 @@
         <w:tabs>
           <w:tab w:val="left" w:pos="1980"/>
         </w:tabs>
-        <w:ind w:leftChars="1012" w:left="2125"/>
+        <w:ind w:leftChars="1012" w:left="2429"/>
         <w:rPr>
           <w:rFonts w:ascii="仿宋_GB2312" w:eastAsia="仿宋_GB2312" w:hAnsi="楷体"/>
           <w:sz w:val="28"/>
@@ -569,9 +589,8 @@
       </w:pPr>
       <w:r>
         <w:rPr>
-          <w:rFonts w:ascii="仿宋_GB2312" w:eastAsia="仿宋_GB2312" w:hAnsi="宋体" w:hint="eastAsia"/>
+          <w:rFonts w:ascii="仿宋_GB2312" w:eastAsia="仿宋_GB2312" w:hint="eastAsia"/>
           <w:spacing w:val="5"/>
-          <w:kern w:val="0"/>
           <w:sz w:val="28"/>
           <w:szCs w:val="28"/>
         </w:rPr>
@@ -579,9 +598,8 @@
       </w:r>
       <w:r>
         <w:rPr>
-          <w:rFonts w:ascii="仿宋_GB2312" w:eastAsia="仿宋_GB2312" w:hAnsi="宋体" w:hint="eastAsia"/>
+          <w:rFonts w:ascii="仿宋_GB2312" w:eastAsia="仿宋_GB2312" w:hint="eastAsia"/>
           <w:spacing w:val="5"/>
-          <w:kern w:val="0"/>
           <w:sz w:val="30"/>
           <w:u w:val="single"/>
         </w:rPr>
@@ -589,7 +607,7 @@
       </w:r>
       <w:r>
         <w:rPr>
-          <w:rFonts w:ascii="仿宋_GB2312" w:eastAsia="仿宋_GB2312" w:hAnsi="宋体" w:hint="eastAsia"/>
+          <w:rFonts w:ascii="仿宋_GB2312" w:eastAsia="仿宋_GB2312" w:hint="eastAsia"/>
           <w:sz w:val="30"/>
           <w:u w:val="single"/>
         </w:rPr>
@@ -615,9 +633,8 @@
       </w:r>
       <w:r>
         <w:rPr>
-          <w:rFonts w:ascii="仿宋_GB2312" w:eastAsia="仿宋_GB2312" w:hAnsi="宋体" w:hint="eastAsia"/>
+          <w:rFonts w:ascii="仿宋_GB2312" w:eastAsia="仿宋_GB2312" w:hint="eastAsia"/>
           <w:spacing w:val="5"/>
-          <w:kern w:val="0"/>
           <w:sz w:val="30"/>
           <w:u w:val="single"/>
         </w:rPr>
@@ -625,7 +642,7 @@
       </w:r>
       <w:r>
         <w:rPr>
-          <w:rFonts w:ascii="仿宋_GB2312" w:eastAsia="仿宋_GB2312" w:hAnsi="宋体" w:hint="eastAsia"/>
+          <w:rFonts w:ascii="仿宋_GB2312" w:eastAsia="仿宋_GB2312" w:hint="eastAsia"/>
           <w:sz w:val="30"/>
           <w:u w:val="single"/>
         </w:rPr>
@@ -633,7 +650,7 @@
       </w:r>
       <w:r>
         <w:rPr>
-          <w:rFonts w:ascii="仿宋_GB2312" w:eastAsia="仿宋_GB2312" w:hAnsi="宋体"/>
+          <w:rFonts w:ascii="仿宋_GB2312" w:eastAsia="仿宋_GB2312"/>
           <w:sz w:val="30"/>
           <w:u w:val="single"/>
         </w:rPr>
@@ -654,20 +671,18 @@
         <w:tabs>
           <w:tab w:val="left" w:pos="1980"/>
         </w:tabs>
-        <w:ind w:leftChars="1012" w:left="2125"/>
-        <w:rPr>
-          <w:rFonts w:ascii="仿宋_GB2312" w:eastAsia="仿宋_GB2312" w:hAnsi="宋体"/>
+        <w:ind w:leftChars="1012" w:left="2429"/>
+        <w:rPr>
+          <w:rFonts w:ascii="仿宋_GB2312" w:eastAsia="仿宋_GB2312"/>
           <w:spacing w:val="5"/>
-          <w:kern w:val="0"/>
           <w:sz w:val="28"/>
           <w:szCs w:val="28"/>
         </w:rPr>
       </w:pPr>
       <w:r>
         <w:rPr>
-          <w:rFonts w:ascii="仿宋_GB2312" w:eastAsia="仿宋_GB2312" w:hAnsi="宋体" w:hint="eastAsia"/>
+          <w:rFonts w:ascii="仿宋_GB2312" w:eastAsia="仿宋_GB2312" w:hint="eastAsia"/>
           <w:spacing w:val="5"/>
-          <w:kern w:val="0"/>
           <w:sz w:val="28"/>
           <w:szCs w:val="28"/>
         </w:rPr>
@@ -675,9 +690,8 @@
       </w:r>
       <w:r>
         <w:rPr>
-          <w:rFonts w:ascii="仿宋_GB2312" w:eastAsia="仿宋_GB2312" w:hAnsi="宋体" w:hint="eastAsia"/>
+          <w:rFonts w:ascii="仿宋_GB2312" w:eastAsia="仿宋_GB2312" w:hint="eastAsia"/>
           <w:spacing w:val="5"/>
-          <w:kern w:val="0"/>
           <w:sz w:val="28"/>
           <w:szCs w:val="28"/>
           <w:u w:val="single"/>
@@ -690,20 +704,18 @@
         <w:tabs>
           <w:tab w:val="left" w:pos="1980"/>
         </w:tabs>
-        <w:ind w:leftChars="1012" w:left="2125"/>
-        <w:rPr>
-          <w:rFonts w:ascii="仿宋_GB2312" w:eastAsia="仿宋_GB2312" w:hAnsi="宋体"/>
+        <w:ind w:leftChars="1012" w:left="2429"/>
+        <w:rPr>
+          <w:rFonts w:ascii="仿宋_GB2312" w:eastAsia="仿宋_GB2312"/>
           <w:spacing w:val="5"/>
-          <w:kern w:val="0"/>
           <w:sz w:val="28"/>
           <w:szCs w:val="28"/>
         </w:rPr>
       </w:pPr>
       <w:r>
         <w:rPr>
-          <w:rFonts w:ascii="仿宋_GB2312" w:eastAsia="仿宋_GB2312" w:hAnsi="宋体" w:hint="eastAsia"/>
+          <w:rFonts w:ascii="仿宋_GB2312" w:eastAsia="仿宋_GB2312" w:hint="eastAsia"/>
           <w:spacing w:val="5"/>
-          <w:kern w:val="0"/>
           <w:sz w:val="28"/>
           <w:szCs w:val="28"/>
         </w:rPr>
@@ -711,9 +723,8 @@
       </w:r>
       <w:r>
         <w:rPr>
-          <w:rFonts w:ascii="仿宋_GB2312" w:eastAsia="仿宋_GB2312" w:hAnsi="宋体" w:hint="eastAsia"/>
+          <w:rFonts w:ascii="仿宋_GB2312" w:eastAsia="仿宋_GB2312" w:hint="eastAsia"/>
           <w:spacing w:val="5"/>
-          <w:kern w:val="0"/>
           <w:sz w:val="28"/>
           <w:szCs w:val="28"/>
           <w:u w:val="single"/>
@@ -722,33 +733,90 @@
       </w:r>
       <w:r>
         <w:rPr>
-          <w:rFonts w:ascii="仿宋_GB2312" w:eastAsia="仿宋_GB2312" w:hAnsi="宋体" w:hint="eastAsia"/>
+          <w:rFonts w:ascii="仿宋_GB2312" w:eastAsia="仿宋_GB2312" w:hint="eastAsia"/>
           <w:spacing w:val="5"/>
-          <w:kern w:val="0"/>
           <w:sz w:val="28"/>
           <w:szCs w:val="28"/>
           <w:u w:val="single"/>
         </w:rPr>
-        <w:t>2019年11月9日</w:t>
-      </w:r>
-      <w:r>
-        <w:rPr>
-          <w:rFonts w:ascii="仿宋_GB2312" w:eastAsia="仿宋_GB2312" w:hAnsi="宋体"/>
+        <w:t>20</w:t>
+      </w:r>
+      <w:r>
+        <w:rPr>
+          <w:rFonts w:ascii="仿宋_GB2312" w:eastAsia="仿宋_GB2312"/>
           <w:spacing w:val="5"/>
-          <w:kern w:val="0"/>
           <w:sz w:val="28"/>
           <w:szCs w:val="28"/>
           <w:u w:val="single"/>
         </w:rPr>
-        <w:t xml:space="preserve">  </w:t>
-      </w:r>
-      <w:r>
-        <w:rPr>
-          <w:rFonts w:ascii="仿宋_GB2312" w:eastAsia="仿宋_GB2312" w:hAnsi="宋体" w:hint="eastAsia"/>
+        <w:t>20</w:t>
+      </w:r>
+      <w:r>
+        <w:rPr>
+          <w:rFonts w:ascii="仿宋_GB2312" w:eastAsia="仿宋_GB2312" w:hint="eastAsia"/>
           <w:spacing w:val="5"/>
-          <w:kern w:val="0"/>
           <w:sz w:val="28"/>
           <w:szCs w:val="28"/>
+          <w:u w:val="single"/>
+        </w:rPr>
+        <w:t>年1</w:t>
+      </w:r>
+      <w:r>
+        <w:rPr>
+          <w:rFonts w:ascii="仿宋_GB2312" w:eastAsia="仿宋_GB2312"/>
+          <w:spacing w:val="5"/>
+          <w:sz w:val="28"/>
+          <w:szCs w:val="28"/>
+          <w:u w:val="single"/>
+        </w:rPr>
+        <w:t>0</w:t>
+      </w:r>
+      <w:r>
+        <w:rPr>
+          <w:rFonts w:ascii="仿宋_GB2312" w:eastAsia="仿宋_GB2312" w:hint="eastAsia"/>
+          <w:spacing w:val="5"/>
+          <w:sz w:val="28"/>
+          <w:szCs w:val="28"/>
+          <w:u w:val="single"/>
+        </w:rPr>
+        <w:t>月</w:t>
+      </w:r>
+      <w:r>
+        <w:rPr>
+          <w:rFonts w:ascii="仿宋_GB2312" w:eastAsia="仿宋_GB2312"/>
+          <w:spacing w:val="5"/>
+          <w:sz w:val="28"/>
+          <w:szCs w:val="28"/>
+          <w:u w:val="single"/>
+        </w:rPr>
+        <w:t>1</w:t>
+      </w:r>
+      <w:r>
+        <w:rPr>
+          <w:rFonts w:ascii="仿宋_GB2312" w:eastAsia="仿宋_GB2312" w:hint="eastAsia"/>
+          <w:spacing w:val="5"/>
+          <w:sz w:val="28"/>
+          <w:szCs w:val="28"/>
+          <w:u w:val="single"/>
+        </w:rPr>
+        <w:t>日</w:t>
+      </w:r>
+      <w:r>
+        <w:rPr>
+          <w:rFonts w:ascii="仿宋_GB2312" w:eastAsia="仿宋_GB2312"/>
+          <w:spacing w:val="5"/>
+          <w:sz w:val="28"/>
+          <w:szCs w:val="28"/>
+          <w:u w:val="single"/>
+        </w:rPr>
+        <w:t xml:space="preserve">  </w:t>
+      </w:r>
+      <w:r>
+        <w:rPr>
+          <w:rFonts w:ascii="仿宋_GB2312" w:eastAsia="仿宋_GB2312" w:hint="eastAsia"/>
+          <w:spacing w:val="5"/>
+          <w:sz w:val="28"/>
+          <w:szCs w:val="28"/>
         </w:rPr>
         <w:t xml:space="preserve"> </w:t>
       </w:r>
@@ -756,7 +824,6 @@
     <w:p>
       <w:pPr>
         <w:rPr>
-          <w:kern w:val="0"/>
           <w:u w:val="single"/>
         </w:rPr>
       </w:pPr>
@@ -764,7 +831,7 @@
     <w:p>
       <w:pPr>
         <w:pageBreakBefore/>
-        <w:ind w:leftChars="71" w:left="1904" w:hangingChars="585" w:hanging="1755"/>
+        <w:ind w:leftChars="71" w:left="1925" w:hangingChars="585" w:hanging="1755"/>
         <w:rPr>
           <w:rFonts w:ascii="Palatino Linotype" w:eastAsia="黑体" w:hAnsi="Palatino Linotype"/>
           <w:sz w:val="30"/>
@@ -1499,6 +1566,151 @@
       <w:pPr>
         <w:pStyle w:val="a6"/>
         <w:spacing w:after="0" w:line="360" w:lineRule="auto"/>
+        <w:ind w:firstLineChars="200" w:firstLine="480"/>
+        <w:rPr>
+          <w:rFonts w:eastAsia="仿宋_GB2312"/>
+          <w:sz w:val="24"/>
+        </w:rPr>
+      </w:pPr>
+      <w:bookmarkStart w:id="5" w:name="OLE_LINK18"/>
+      <w:bookmarkStart w:id="6" w:name="OLE_LINK19"/>
+      <w:r>
+        <w:rPr>
+          <w:rFonts w:eastAsia="仿宋_GB2312" w:hint="eastAsia"/>
+          <w:sz w:val="24"/>
+        </w:rPr>
+        <w:t>continual learning</w:t>
+      </w:r>
+      <w:bookmarkEnd w:id="5"/>
+      <w:bookmarkEnd w:id="6"/>
+      <w:r>
+        <w:rPr>
+          <w:rFonts w:eastAsia="仿宋_GB2312" w:hint="eastAsia"/>
+          <w:sz w:val="24"/>
+        </w:rPr>
+        <w:t>（也叫</w:t>
+      </w:r>
+      <w:r>
+        <w:rPr>
+          <w:rFonts w:eastAsia="仿宋_GB2312" w:hint="eastAsia"/>
+          <w:sz w:val="24"/>
+        </w:rPr>
+        <w:t>lifelong</w:t>
+      </w:r>
+      <w:r>
+        <w:rPr>
+          <w:rFonts w:eastAsia="仿宋_GB2312"/>
+          <w:sz w:val="24"/>
+        </w:rPr>
+        <w:t xml:space="preserve"> </w:t>
+      </w:r>
+      <w:r>
+        <w:rPr>
+          <w:rFonts w:eastAsia="仿宋_GB2312" w:hint="eastAsia"/>
+          <w:sz w:val="24"/>
+        </w:rPr>
+        <w:t>learning</w:t>
+      </w:r>
+      <w:r>
+        <w:rPr>
+          <w:rFonts w:eastAsia="仿宋_GB2312" w:hint="eastAsia"/>
+          <w:sz w:val="24"/>
+        </w:rPr>
+        <w:t>，</w:t>
+      </w:r>
+      <w:r>
+        <w:rPr>
+          <w:rFonts w:eastAsia="仿宋_GB2312" w:hint="eastAsia"/>
+          <w:sz w:val="24"/>
+        </w:rPr>
+        <w:t>incremental</w:t>
+      </w:r>
+      <w:r>
+        <w:rPr>
+          <w:rFonts w:eastAsia="仿宋_GB2312"/>
+          <w:sz w:val="24"/>
+        </w:rPr>
+        <w:t xml:space="preserve"> </w:t>
+      </w:r>
+      <w:r>
+        <w:rPr>
+          <w:rFonts w:eastAsia="仿宋_GB2312" w:hint="eastAsia"/>
+          <w:sz w:val="24"/>
+        </w:rPr>
+        <w:t>learning</w:t>
+      </w:r>
+      <w:r>
+        <w:rPr>
+          <w:rFonts w:eastAsia="仿宋_GB2312" w:hint="eastAsia"/>
+          <w:sz w:val="24"/>
+        </w:rPr>
+        <w:t>等等），中文一般称持续学习等等。</w:t>
+      </w:r>
+      <w:r>
+        <w:rPr>
+          <w:rFonts w:eastAsia="仿宋_GB2312" w:hint="eastAsia"/>
+          <w:sz w:val="24"/>
+        </w:rPr>
+        <w:t>而本文，在阅读了关于</w:t>
+      </w:r>
+      <w:r>
+        <w:rPr>
+          <w:rFonts w:eastAsia="仿宋_GB2312" w:hint="eastAsia"/>
+          <w:sz w:val="24"/>
+        </w:rPr>
+        <w:t>continual learning</w:t>
+      </w:r>
+      <w:r>
+        <w:rPr>
+          <w:rFonts w:eastAsia="仿宋_GB2312" w:hint="eastAsia"/>
+          <w:sz w:val="24"/>
+        </w:rPr>
+        <w:t>的相关文献，对</w:t>
+      </w:r>
+      <w:r>
+        <w:rPr>
+          <w:rFonts w:eastAsia="仿宋_GB2312" w:hint="eastAsia"/>
+          <w:sz w:val="24"/>
+        </w:rPr>
+        <w:t>continual learning</w:t>
+      </w:r>
+      <w:r>
+        <w:rPr>
+          <w:rFonts w:eastAsia="仿宋_GB2312" w:hint="eastAsia"/>
+          <w:sz w:val="24"/>
+        </w:rPr>
+        <w:t>有一个大致的脉络，能为实际应用中的项目落地后的持续学习提供更好的帮助。</w:t>
+      </w:r>
+    </w:p>
+    <w:p>
+      <w:pPr>
+        <w:pStyle w:val="a6"/>
+        <w:spacing w:after="0" w:line="360" w:lineRule="auto"/>
+        <w:ind w:firstLineChars="200" w:firstLine="480"/>
+        <w:rPr>
+          <w:rFonts w:eastAsia="仿宋_GB2312" w:hint="eastAsia"/>
+          <w:sz w:val="24"/>
+        </w:rPr>
+      </w:pPr>
+      <w:r>
+        <w:rPr>
+          <w:rFonts w:eastAsia="仿宋_GB2312" w:hint="eastAsia"/>
+          <w:sz w:val="24"/>
+        </w:rPr>
+        <w:t>continual learning</w:t>
+      </w:r>
+      <w:r>
+        <w:rPr>
+          <w:rFonts w:eastAsia="仿宋_GB2312" w:hint="eastAsia"/>
+          <w:sz w:val="24"/>
+        </w:rPr>
+        <w:t>其主要思想是约束梯度的方向，本文介绍的几种方法，都是基于梯度约束，而实现的效果也比较好。</w:t>
+      </w:r>
+    </w:p>
+    <w:p>
+      <w:pPr>
+        <w:pStyle w:val="a6"/>
+        <w:spacing w:after="0" w:line="360" w:lineRule="auto"/>
         <w:ind w:firstLineChars="0" w:firstLine="0"/>
         <w:rPr>
           <w:rFonts w:eastAsia="仿宋_GB2312"/>
@@ -1546,7 +1758,7 @@
         </w:rPr>
         <w:t xml:space="preserve">   </w:t>
       </w:r>
-      <w:bookmarkStart w:id="5" w:name="_Hlk51878833"/>
+      <w:bookmarkStart w:id="7" w:name="_Hlk51878833"/>
       <w:r>
         <w:rPr>
           <w:rFonts w:eastAsia="仿宋_GB2312"/>
@@ -1684,7 +1896,7 @@
         <w:t>当这些树突棘被选择性擦除后，相关的技能就会被遗忘。这表明对这些增强的突触的保护对于任务能力的保留至关重要。</w:t>
       </w:r>
     </w:p>
-    <w:bookmarkEnd w:id="5"/>
+    <w:bookmarkEnd w:id="7"/>
     <w:p>
       <w:pPr>
         <w:pStyle w:val="a6"/>
@@ -1726,7 +1938,16 @@
           <w:sz w:val="24"/>
           <w:szCs w:val="21"/>
         </w:rPr>
-        <w:t>，这个算法的主要思想是基于上述的发现。具体做法简单概述为：神经网络中并不是每个节点的都对结果有很大影响，在学习新任务时，减轻那些对旧任务影响过大的节点权重，即可达到继续学习的效果。</w:t>
+        <w:t>，这个算法的主要思想是基于上述的发现。具体做法简单概述为：神经网络中并不是每个节点的都对结果有很大影响，在学习新任务时，减轻那些</w:t>
+      </w:r>
+      <w:r>
+        <w:rPr>
+          <w:rFonts w:eastAsia="仿宋_GB2312" w:hint="eastAsia"/>
+          <w:sz w:val="24"/>
+          <w:szCs w:val="21"/>
+        </w:rPr>
+        <w:lastRenderedPageBreak/>
+        <w:t>对旧任务影响过大的节点权重，即可达到继续学习的效果。</w:t>
       </w:r>
     </w:p>
     <w:p>
@@ -2017,7 +2238,6 @@
           <w:sz w:val="24"/>
           <w:szCs w:val="21"/>
         </w:rPr>
-        <w:lastRenderedPageBreak/>
         <w:t>A来说，弹簧强度就应该增大，这样只有更大的惩罚才能改动θ</w:t>
       </w:r>
       <w:r>
@@ -2169,19 +2389,33 @@
         <w:spacing w:after="0" w:line="360" w:lineRule="auto"/>
         <w:ind w:firstLineChars="200" w:firstLine="480"/>
         <w:rPr>
+          <w:rFonts w:ascii="仿宋_GB2312" w:eastAsia="仿宋_GB2312"/>
+          <w:sz w:val="24"/>
+          <w:szCs w:val="21"/>
+        </w:rPr>
+      </w:pPr>
+      <w:r>
+        <w:rPr>
           <w:rFonts w:ascii="仿宋_GB2312" w:eastAsia="仿宋_GB2312" w:hint="eastAsia"/>
           <w:sz w:val="24"/>
           <w:szCs w:val="21"/>
         </w:rPr>
-      </w:pPr>
+        <w:t>作者意图是</w:t>
+      </w:r>
+      <w:bookmarkStart w:id="8" w:name="OLE_LINK9"/>
+      <w:bookmarkStart w:id="9" w:name="OLE_LINK10"/>
+      <w:bookmarkStart w:id="10" w:name="OLE_LINK11"/>
       <w:r>
         <w:rPr>
           <w:rFonts w:ascii="仿宋_GB2312" w:eastAsia="仿宋_GB2312" w:hint="eastAsia"/>
           <w:sz w:val="24"/>
           <w:szCs w:val="21"/>
         </w:rPr>
-        <w:t>作者意图是通过概率来计算这个强度的概率。给定一个数据集D，通过θ的先验概率，计算θ关于D的条件概率：</w:t>
-      </w:r>
+        <w:t>通过概率来计算这个强度的概率。给定一个数据集D，通过θ的先验概率，计算θ关于D的条件概率：</w:t>
+      </w:r>
+      <w:bookmarkEnd w:id="8"/>
+      <w:bookmarkEnd w:id="9"/>
+      <w:bookmarkEnd w:id="10"/>
     </w:p>
     <w:tbl>
       <w:tblPr>
@@ -2223,6 +2457,8 @@
                 <w:szCs w:val="21"/>
               </w:rPr>
             </w:pPr>
+            <w:bookmarkStart w:id="11" w:name="OLE_LINK7"/>
+            <w:bookmarkStart w:id="12" w:name="OLE_LINK8"/>
             <m:oMathPara>
               <m:oMathParaPr>
                 <m:jc m:val="center"/>
@@ -2352,15 +2588,7 @@
                     <w:sz w:val="24"/>
                     <w:szCs w:val="21"/>
                   </w:rPr>
-                  <m:t>-logp(D</m:t>
-                </m:r>
-                <m:r>
-                  <w:rPr>
-                    <w:rFonts w:ascii="Cambria Math" w:eastAsia="仿宋_GB2312" w:hAnsi="Cambria Math"/>
-                    <w:sz w:val="24"/>
-                    <w:szCs w:val="21"/>
-                  </w:rPr>
-                  <m:t>)</m:t>
+                  <m:t>-logp(D)</m:t>
                 </m:r>
               </m:oMath>
             </m:oMathPara>
@@ -2378,7 +2606,7 @@
               <w:ind w:firstLineChars="0" w:firstLine="0"/>
               <w:jc w:val="center"/>
               <w:rPr>
-                <w:rFonts w:ascii="仿宋_GB2312" w:eastAsia="仿宋_GB2312" w:hint="eastAsia"/>
+                <w:rFonts w:ascii="仿宋_GB2312" w:eastAsia="仿宋_GB2312"/>
                 <w:sz w:val="24"/>
                 <w:szCs w:val="21"/>
               </w:rPr>
@@ -2395,6 +2623,8 @@
         </w:tc>
       </w:tr>
     </w:tbl>
+    <w:bookmarkEnd w:id="11"/>
+    <w:bookmarkEnd w:id="12"/>
     <w:p>
       <w:pPr>
         <w:pStyle w:val="a6"/>
@@ -2422,17 +2652,19 @@
         <w:ind w:firstLineChars="200" w:firstLine="480"/>
         <w:jc w:val="center"/>
         <w:rPr>
-          <w:rFonts w:ascii="仿宋_GB2312" w:eastAsia="仿宋_GB2312" w:hint="eastAsia"/>
-          <w:sz w:val="24"/>
-          <w:szCs w:val="21"/>
-        </w:rPr>
-      </w:pPr>
-      <w:r>
-        <w:rPr>
           <w:rFonts w:ascii="仿宋_GB2312" w:eastAsia="仿宋_GB2312"/>
           <w:sz w:val="24"/>
           <w:szCs w:val="21"/>
         </w:rPr>
+      </w:pPr>
+      <w:r>
+        <w:rPr>
+          <w:rFonts w:ascii="仿宋_GB2312" w:eastAsia="仿宋_GB2312"/>
+          <w:noProof/>
+          <w:sz w:val="24"/>
+          <w:szCs w:val="21"/>
+        </w:rPr>
+        <w:lastRenderedPageBreak/>
         <w:drawing>
           <wp:inline distT="0" distB="0" distL="0" distR="0" wp14:anchorId="13EEF7A4" wp14:editId="65A8F569">
             <wp:extent cx="1555719" cy="3679223"/>
@@ -2496,6 +2728,8 @@
         </w:rPr>
         <w:tab/>
       </w:r>
+      <w:bookmarkStart w:id="13" w:name="OLE_LINK12"/>
+      <w:bookmarkStart w:id="14" w:name="OLE_LINK13"/>
       <w:r>
         <w:rPr>
           <w:rFonts w:eastAsia="仿宋_GB2312" w:hint="eastAsia"/>
@@ -2610,6 +2844,8 @@
         </w:rPr>
         <w:t>。</w:t>
       </w:r>
+      <w:bookmarkEnd w:id="13"/>
+      <w:bookmarkEnd w:id="14"/>
     </w:p>
     <w:p>
       <w:pPr>
@@ -2628,7 +2864,6 @@
           <w:sz w:val="24"/>
           <w:szCs w:val="21"/>
         </w:rPr>
-        <w:lastRenderedPageBreak/>
         <w:tab/>
       </w:r>
       <w:r>
@@ -2773,8 +3008,8 @@
                   </w:rPr>
                   <m:t>=</m:t>
                 </m:r>
-                <w:bookmarkStart w:id="6" w:name="OLE_LINK3"/>
-                <w:bookmarkStart w:id="7" w:name="OLE_LINK4"/>
+                <w:bookmarkStart w:id="15" w:name="OLE_LINK3"/>
+                <w:bookmarkStart w:id="16" w:name="OLE_LINK4"/>
                 <m:r>
                   <w:rPr>
                     <w:rFonts w:ascii="Cambria Math" w:eastAsia="仿宋_GB2312" w:hAnsi="Cambria Math"/>
@@ -2795,8 +3030,8 @@
                     </m:ctrlPr>
                   </m:dPr>
                   <m:e>
-                    <w:bookmarkStart w:id="8" w:name="OLE_LINK1"/>
-                    <w:bookmarkStart w:id="9" w:name="OLE_LINK2"/>
+                    <w:bookmarkStart w:id="17" w:name="OLE_LINK1"/>
+                    <w:bookmarkStart w:id="18" w:name="OLE_LINK2"/>
                     <m:sSub>
                       <m:sSubPr>
                         <m:ctrlPr>
@@ -2829,8 +3064,8 @@
                         </m:r>
                       </m:sub>
                     </m:sSub>
-                    <w:bookmarkEnd w:id="8"/>
-                    <w:bookmarkEnd w:id="9"/>
+                    <w:bookmarkEnd w:id="17"/>
+                    <w:bookmarkEnd w:id="18"/>
                   </m:e>
                   <m:e>
                     <m:r>
@@ -2843,8 +3078,8 @@
                     </m:r>
                   </m:e>
                 </m:d>
-                <w:bookmarkEnd w:id="6"/>
-                <w:bookmarkEnd w:id="7"/>
+                <w:bookmarkEnd w:id="15"/>
+                <w:bookmarkEnd w:id="16"/>
                 <m:r>
                   <w:rPr>
                     <w:rFonts w:ascii="Cambria Math" w:eastAsia="仿宋_GB2312" w:hAnsi="Cambria Math"/>
@@ -2871,15 +3106,7 @@
                         <w:sz w:val="24"/>
                         <w:szCs w:val="21"/>
                       </w:rPr>
-                      <m:t>θ</m:t>
-                    </m:r>
-                    <m:r>
-                      <w:rPr>
-                        <w:rFonts w:ascii="Cambria Math" w:eastAsia="仿宋_GB2312" w:hAnsi="Cambria Math"/>
-                        <w:sz w:val="24"/>
-                        <w:szCs w:val="21"/>
-                      </w:rPr>
-                      <m:t>|</m:t>
+                      <m:t>θ|</m:t>
                     </m:r>
                     <m:sSub>
                       <m:sSubPr>
@@ -2979,7 +3206,7 @@
               <w:ind w:firstLineChars="0" w:firstLine="0"/>
               <w:jc w:val="center"/>
               <w:rPr>
-                <w:rFonts w:ascii="仿宋_GB2312" w:eastAsia="仿宋_GB2312" w:hint="eastAsia"/>
+                <w:rFonts w:ascii="仿宋_GB2312" w:eastAsia="仿宋_GB2312"/>
                 <w:sz w:val="24"/>
                 <w:szCs w:val="21"/>
               </w:rPr>
@@ -2990,23 +3217,7 @@
                 <w:sz w:val="24"/>
                 <w:szCs w:val="21"/>
               </w:rPr>
-              <w:t>（</w:t>
-            </w:r>
-            <w:r>
-              <w:rPr>
-                <w:rFonts w:ascii="仿宋_GB2312" w:eastAsia="仿宋_GB2312" w:hint="eastAsia"/>
-                <w:sz w:val="24"/>
-                <w:szCs w:val="21"/>
-              </w:rPr>
-              <w:t>2</w:t>
-            </w:r>
-            <w:r>
-              <w:rPr>
-                <w:rFonts w:ascii="仿宋_GB2312" w:eastAsia="仿宋_GB2312" w:hint="eastAsia"/>
-                <w:sz w:val="24"/>
-                <w:szCs w:val="21"/>
-              </w:rPr>
-              <w:t>）</w:t>
+              <w:t>（2）</w:t>
             </w:r>
           </w:p>
         </w:tc>
@@ -3019,14 +3230,15 @@
         <w:ind w:firstLineChars="0" w:firstLine="0"/>
         <w:jc w:val="center"/>
         <w:rPr>
-          <w:rFonts w:eastAsia="仿宋_GB2312" w:hint="eastAsia"/>
-          <w:sz w:val="24"/>
-          <w:szCs w:val="21"/>
-        </w:rPr>
-      </w:pPr>
-      <w:r>
-        <w:rPr>
-          <w:rFonts w:eastAsia="仿宋_GB2312"/>
+          <w:rFonts w:eastAsia="仿宋_GB2312"/>
+          <w:sz w:val="24"/>
+          <w:szCs w:val="21"/>
+        </w:rPr>
+      </w:pPr>
+      <w:r>
+        <w:rPr>
+          <w:rFonts w:eastAsia="仿宋_GB2312"/>
+          <w:noProof/>
           <w:sz w:val="24"/>
           <w:szCs w:val="21"/>
         </w:rPr>
@@ -3085,6 +3297,8 @@
           <w:szCs w:val="21"/>
         </w:rPr>
       </w:pPr>
+      <w:bookmarkStart w:id="19" w:name="OLE_LINK14"/>
+      <w:bookmarkStart w:id="20" w:name="OLE_LINK15"/>
       <w:r>
         <w:rPr>
           <w:rFonts w:eastAsia="仿宋_GB2312" w:hint="eastAsia"/>
@@ -3272,6 +3486,8 @@
         <w:t>吸收。</w:t>
       </w:r>
     </w:p>
+    <w:bookmarkEnd w:id="19"/>
+    <w:bookmarkEnd w:id="20"/>
     <w:p>
       <w:pPr>
         <w:pStyle w:val="a6"/>
@@ -3289,7 +3505,7 @@
           <w:sz w:val="24"/>
           <w:szCs w:val="21"/>
         </w:rPr>
-        <w:t>由于后验概率是很难得到的，因此，作者根据拉布拉多</w:t>
+        <w:t>由于后验概率是很难得到的，因此，作者根据</w:t>
       </w:r>
       <w:r>
         <w:rPr>
@@ -3338,10 +3554,34 @@
           <w:sz w:val="24"/>
           <w:szCs w:val="21"/>
         </w:rPr>
+        <w:t>得到</w:t>
+      </w:r>
+      <w:r>
+        <w:rPr>
+          <w:rFonts w:eastAsia="仿宋_GB2312" w:hint="eastAsia"/>
+          <w:sz w:val="24"/>
+          <w:szCs w:val="21"/>
+        </w:rPr>
+        <w:t>mean</w:t>
+      </w:r>
+      <w:r>
+        <w:rPr>
+          <w:rFonts w:eastAsia="仿宋_GB2312" w:hint="eastAsia"/>
+          <w:sz w:val="24"/>
+          <w:szCs w:val="21"/>
+        </w:rPr>
         <w:t>和</w:t>
       </w:r>
-      <w:bookmarkStart w:id="10" w:name="OLE_LINK5"/>
-      <w:bookmarkStart w:id="11" w:name="OLE_LINK6"/>
+      <w:bookmarkStart w:id="21" w:name="OLE_LINK5"/>
+      <w:bookmarkStart w:id="22" w:name="OLE_LINK6"/>
+      <w:r>
+        <w:rPr>
+          <w:rFonts w:eastAsia="仿宋_GB2312" w:hint="eastAsia"/>
+          <w:sz w:val="24"/>
+          <w:szCs w:val="21"/>
+        </w:rPr>
+        <w:t>对角线精度由</w:t>
+      </w:r>
       <w:r>
         <w:rPr>
           <w:rFonts w:eastAsia="仿宋_GB2312"/>
@@ -3350,8 +3590,8 @@
         </w:rPr>
         <w:t>Fisher information</w:t>
       </w:r>
-      <w:bookmarkEnd w:id="10"/>
-      <w:bookmarkEnd w:id="11"/>
+      <w:bookmarkEnd w:id="21"/>
+      <w:bookmarkEnd w:id="22"/>
       <w:r>
         <w:rPr>
           <w:rFonts w:eastAsia="仿宋_GB2312"/>
@@ -3382,25 +3622,23 @@
           <w:sz w:val="24"/>
           <w:szCs w:val="21"/>
         </w:rPr>
-        <w:t>）对角精准</w:t>
-      </w:r>
-      <w:bookmarkStart w:id="12" w:name="_GoBack"/>
-      <w:bookmarkEnd w:id="12"/>
-      <w:r>
-        <w:rPr>
-          <w:rFonts w:eastAsia="仿宋_GB2312" w:hint="eastAsia"/>
-          <w:sz w:val="24"/>
-          <w:szCs w:val="21"/>
-        </w:rPr>
-        <w:t>的</w:t>
-      </w:r>
-      <w:r>
-        <w:rPr>
-          <w:rFonts w:eastAsia="仿宋_GB2312" w:hint="eastAsia"/>
-          <w:sz w:val="24"/>
-          <w:szCs w:val="21"/>
-        </w:rPr>
-        <w:t>平均。</w:t>
+        <w:t>）</w:t>
+      </w:r>
+      <w:r>
+        <w:rPr>
+          <w:rFonts w:eastAsia="仿宋_GB2312" w:hint="eastAsia"/>
+          <w:sz w:val="24"/>
+          <w:szCs w:val="21"/>
+        </w:rPr>
+        <w:t>的对角线给出</w:t>
+      </w:r>
+      <w:r>
+        <w:rPr>
+          <w:rFonts w:eastAsia="仿宋_GB2312" w:hint="eastAsia"/>
+          <w:sz w:val="24"/>
+          <w:szCs w:val="21"/>
+        </w:rPr>
+        <w:t>。</w:t>
       </w:r>
       <w:r>
         <w:rPr>
@@ -3416,7 +3654,23 @@
           <w:sz w:val="24"/>
           <w:szCs w:val="21"/>
         </w:rPr>
-        <w:t>有证明以下三点重要特性：</w:t>
+        <w:t>有</w:t>
+      </w:r>
+      <w:r>
+        <w:rPr>
+          <w:rFonts w:eastAsia="仿宋_GB2312" w:hint="eastAsia"/>
+          <w:sz w:val="24"/>
+          <w:szCs w:val="21"/>
+        </w:rPr>
+        <w:t>被</w:t>
+      </w:r>
+      <w:r>
+        <w:rPr>
+          <w:rFonts w:eastAsia="仿宋_GB2312" w:hint="eastAsia"/>
+          <w:sz w:val="24"/>
+          <w:szCs w:val="21"/>
+        </w:rPr>
+        <w:t>证明以下三点重要特性：</w:t>
       </w:r>
       <w:r>
         <w:rPr>
@@ -3464,7 +3718,15 @@
           <w:sz w:val="24"/>
           <w:szCs w:val="21"/>
         </w:rPr>
-        <w:t>他可以仅仅又</w:t>
+        <w:t>他可以仅仅</w:t>
+      </w:r>
+      <w:r>
+        <w:rPr>
+          <w:rFonts w:eastAsia="仿宋_GB2312" w:hint="eastAsia"/>
+          <w:sz w:val="24"/>
+          <w:szCs w:val="21"/>
+        </w:rPr>
+        <w:t>由</w:t>
       </w:r>
       <w:r>
         <w:rPr>
@@ -3480,7 +3742,16 @@
           <w:sz w:val="24"/>
           <w:szCs w:val="21"/>
         </w:rPr>
-        <w:t>的一阶导数求得，因此这也很容易能得到他</w:t>
+        <w:t>的一阶导数求</w:t>
+      </w:r>
+      <w:r>
+        <w:rPr>
+          <w:rFonts w:eastAsia="仿宋_GB2312" w:hint="eastAsia"/>
+          <w:sz w:val="24"/>
+          <w:szCs w:val="21"/>
+        </w:rPr>
+        <w:lastRenderedPageBreak/>
+        <w:t>得，因此这也很容易能得到他</w:t>
       </w:r>
       <w:r>
         <w:rPr>
@@ -3888,7 +4159,7 @@
               <w:ind w:firstLineChars="0" w:firstLine="0"/>
               <w:jc w:val="center"/>
               <w:rPr>
-                <w:rFonts w:ascii="仿宋_GB2312" w:eastAsia="仿宋_GB2312" w:hint="eastAsia"/>
+                <w:rFonts w:ascii="仿宋_GB2312" w:eastAsia="仿宋_GB2312"/>
                 <w:sz w:val="24"/>
                 <w:szCs w:val="21"/>
               </w:rPr>
@@ -3911,7 +4182,7 @@
         <w:spacing w:after="0" w:line="360" w:lineRule="auto"/>
         <w:ind w:firstLineChars="0" w:firstLine="0"/>
         <w:rPr>
-          <w:rFonts w:eastAsia="仿宋_GB2312" w:hint="eastAsia"/>
+          <w:rFonts w:eastAsia="仿宋_GB2312"/>
           <w:sz w:val="24"/>
           <w:szCs w:val="21"/>
         </w:rPr>
@@ -3931,6 +4202,14 @@
           <w:szCs w:val="21"/>
         </w:rPr>
         <w:t>是一次观测值所能提供的关于未知参数θ的信息量期望值的一种度量</w:t>
+      </w:r>
+      <w:r>
+        <w:rPr>
+          <w:rFonts w:eastAsia="仿宋_GB2312" w:hint="eastAsia"/>
+          <w:sz w:val="24"/>
+          <w:szCs w:val="21"/>
+        </w:rPr>
+        <w:t>。相当于是弹簧的强度的一个度量。</w:t>
       </w:r>
     </w:p>
     <w:p>
@@ -3940,11 +4219,105 @@
         <w:ind w:firstLineChars="0" w:firstLine="0"/>
         <w:rPr>
           <w:rFonts w:eastAsia="仿宋_GB2312"/>
+          <w:sz w:val="24"/>
+          <w:szCs w:val="21"/>
+        </w:rPr>
+      </w:pPr>
+      <w:r>
+        <w:rPr>
+          <w:rFonts w:eastAsia="仿宋_GB2312"/>
+          <w:sz w:val="24"/>
+          <w:szCs w:val="21"/>
+        </w:rPr>
+        <w:tab/>
+      </w:r>
+      <w:r>
+        <w:rPr>
+          <w:rFonts w:eastAsia="仿宋_GB2312" w:hint="eastAsia"/>
+          <w:sz w:val="24"/>
+          <w:szCs w:val="21"/>
+        </w:rPr>
+        <w:t>当</w:t>
+      </w:r>
+      <w:r>
+        <w:rPr>
+          <w:rFonts w:eastAsia="仿宋_GB2312" w:hint="eastAsia"/>
+          <w:sz w:val="24"/>
+          <w:szCs w:val="21"/>
+        </w:rPr>
+        <w:t>B</w:t>
+      </w:r>
+      <w:r>
+        <w:rPr>
+          <w:rFonts w:eastAsia="仿宋_GB2312" w:hint="eastAsia"/>
+          <w:sz w:val="24"/>
+          <w:szCs w:val="21"/>
+        </w:rPr>
+        <w:t>任务训练完时，来了一个</w:t>
+      </w:r>
+      <w:r>
+        <w:rPr>
+          <w:rFonts w:eastAsia="仿宋_GB2312" w:hint="eastAsia"/>
+          <w:sz w:val="24"/>
+          <w:szCs w:val="21"/>
+        </w:rPr>
+        <w:t>C</w:t>
+      </w:r>
+      <w:r>
+        <w:rPr>
+          <w:rFonts w:eastAsia="仿宋_GB2312" w:hint="eastAsia"/>
+          <w:sz w:val="24"/>
+          <w:szCs w:val="21"/>
+        </w:rPr>
+        <w:t>，此时又可以将</w:t>
+      </w:r>
+      <w:r>
+        <w:rPr>
+          <w:rFonts w:eastAsia="仿宋_GB2312" w:hint="eastAsia"/>
+          <w:sz w:val="24"/>
+          <w:szCs w:val="21"/>
+        </w:rPr>
+        <w:t>A</w:t>
+      </w:r>
+      <w:r>
+        <w:rPr>
+          <w:rFonts w:eastAsia="仿宋_GB2312" w:hint="eastAsia"/>
+          <w:sz w:val="24"/>
+          <w:szCs w:val="21"/>
+        </w:rPr>
+        <w:t>，</w:t>
+      </w:r>
+      <w:r>
+        <w:rPr>
+          <w:rFonts w:eastAsia="仿宋_GB2312" w:hint="eastAsia"/>
+          <w:sz w:val="24"/>
+          <w:szCs w:val="21"/>
+        </w:rPr>
+        <w:t>B</w:t>
+      </w:r>
+      <w:r>
+        <w:rPr>
+          <w:rFonts w:eastAsia="仿宋_GB2312" w:hint="eastAsia"/>
+          <w:sz w:val="24"/>
+          <w:szCs w:val="21"/>
+        </w:rPr>
+        <w:t>当成就任务，以此类推。</w:t>
+      </w:r>
+    </w:p>
+    <w:p>
+      <w:pPr>
+        <w:pStyle w:val="a6"/>
+        <w:spacing w:after="0" w:line="360" w:lineRule="auto"/>
+        <w:ind w:firstLineChars="0" w:firstLine="0"/>
+        <w:rPr>
+          <w:rFonts w:eastAsia="仿宋_GB2312"/>
           <w:b/>
           <w:sz w:val="30"/>
           <w:szCs w:val="30"/>
         </w:rPr>
       </w:pPr>
+      <w:bookmarkStart w:id="23" w:name="OLE_LINK16"/>
+      <w:bookmarkStart w:id="24" w:name="OLE_LINK17"/>
       <w:r>
         <w:rPr>
           <w:rFonts w:eastAsia="仿宋_GB2312"/>
@@ -3952,7 +4325,7 @@
           <w:sz w:val="30"/>
           <w:szCs w:val="30"/>
         </w:rPr>
-        <w:t xml:space="preserve">3 </w:t>
+        <w:t>2</w:t>
       </w:r>
       <w:r>
         <w:rPr>
@@ -3961,7 +4334,484 @@
           <w:sz w:val="30"/>
           <w:szCs w:val="30"/>
         </w:rPr>
-        <w:t>软件需求管理</w:t>
+        <w:t>.</w:t>
+      </w:r>
+      <w:r>
+        <w:rPr>
+          <w:rFonts w:eastAsia="仿宋_GB2312"/>
+          <w:b/>
+          <w:sz w:val="30"/>
+          <w:szCs w:val="30"/>
+        </w:rPr>
+        <w:t>3</w:t>
+      </w:r>
+      <w:r>
+        <w:rPr>
+          <w:rFonts w:eastAsia="仿宋_GB2312"/>
+          <w:b/>
+          <w:sz w:val="30"/>
+          <w:szCs w:val="30"/>
+        </w:rPr>
+        <w:t xml:space="preserve"> </w:t>
+      </w:r>
+      <w:r>
+        <w:rPr>
+          <w:rFonts w:eastAsia="仿宋_GB2312" w:hint="eastAsia"/>
+          <w:b/>
+          <w:sz w:val="30"/>
+          <w:szCs w:val="30"/>
+        </w:rPr>
+        <w:t>有监督训练</w:t>
+      </w:r>
+    </w:p>
+    <w:bookmarkEnd w:id="23"/>
+    <w:bookmarkEnd w:id="24"/>
+    <w:p>
+      <w:pPr>
+        <w:pStyle w:val="a6"/>
+        <w:spacing w:after="0" w:line="360" w:lineRule="auto"/>
+        <w:ind w:firstLineChars="0" w:firstLine="0"/>
+        <w:rPr>
+          <w:rFonts w:eastAsia="仿宋_GB2312"/>
+          <w:sz w:val="24"/>
+          <w:szCs w:val="21"/>
+        </w:rPr>
+      </w:pPr>
+      <w:r>
+        <w:rPr>
+          <w:rFonts w:eastAsia="仿宋_GB2312"/>
+          <w:sz w:val="24"/>
+          <w:szCs w:val="21"/>
+        </w:rPr>
+        <w:tab/>
+      </w:r>
+      <w:r>
+        <w:rPr>
+          <w:rFonts w:eastAsia="仿宋_GB2312" w:hint="eastAsia"/>
+          <w:sz w:val="24"/>
+          <w:szCs w:val="21"/>
+        </w:rPr>
+        <w:t>作者设置了一个多层的全连接的神经网络，用来训练多个有监督任务。将数据进行洗牌以及做小</w:t>
+      </w:r>
+      <w:r>
+        <w:rPr>
+          <w:rFonts w:eastAsia="仿宋_GB2312" w:hint="eastAsia"/>
+          <w:sz w:val="24"/>
+          <w:szCs w:val="21"/>
+        </w:rPr>
+        <w:t>batch</w:t>
+      </w:r>
+      <w:r>
+        <w:rPr>
+          <w:rFonts w:eastAsia="仿宋_GB2312" w:hint="eastAsia"/>
+          <w:sz w:val="24"/>
+          <w:szCs w:val="21"/>
+        </w:rPr>
+        <w:t>，每个训练的任务都有固定的训练次数，并且不可增加。</w:t>
+      </w:r>
+    </w:p>
+    <w:p>
+      <w:pPr>
+        <w:pStyle w:val="a6"/>
+        <w:spacing w:after="0" w:line="360" w:lineRule="auto"/>
+        <w:ind w:firstLineChars="0" w:firstLine="0"/>
+        <w:rPr>
+          <w:rFonts w:eastAsia="仿宋_GB2312"/>
+          <w:sz w:val="24"/>
+          <w:szCs w:val="21"/>
+        </w:rPr>
+      </w:pPr>
+      <w:r>
+        <w:rPr>
+          <w:rFonts w:eastAsia="仿宋_GB2312"/>
+          <w:sz w:val="24"/>
+          <w:szCs w:val="21"/>
+        </w:rPr>
+        <w:tab/>
+      </w:r>
+      <w:r>
+        <w:rPr>
+          <w:rFonts w:eastAsia="仿宋_GB2312" w:hint="eastAsia"/>
+          <w:sz w:val="24"/>
+          <w:szCs w:val="21"/>
+        </w:rPr>
+        <w:t>图</w:t>
+      </w:r>
+      <w:r>
+        <w:rPr>
+          <w:rFonts w:eastAsia="仿宋_GB2312" w:hint="eastAsia"/>
+          <w:sz w:val="24"/>
+          <w:szCs w:val="21"/>
+        </w:rPr>
+        <w:t>A</w:t>
+      </w:r>
+      <w:r>
+        <w:rPr>
+          <w:rFonts w:eastAsia="仿宋_GB2312" w:hint="eastAsia"/>
+          <w:sz w:val="24"/>
+          <w:szCs w:val="21"/>
+        </w:rPr>
+        <w:t>中，可以看到</w:t>
+      </w:r>
+      <w:r>
+        <w:rPr>
+          <w:rFonts w:eastAsia="仿宋_GB2312" w:hint="eastAsia"/>
+          <w:sz w:val="24"/>
+          <w:szCs w:val="21"/>
+        </w:rPr>
+        <w:t>EWC</w:t>
+      </w:r>
+      <w:r>
+        <w:rPr>
+          <w:rFonts w:eastAsia="仿宋_GB2312" w:hint="eastAsia"/>
+          <w:sz w:val="24"/>
+          <w:szCs w:val="21"/>
+        </w:rPr>
+        <w:t>表现的非常好，能记住之前的任务，但是</w:t>
+      </w:r>
+      <w:r>
+        <w:rPr>
+          <w:rFonts w:eastAsia="仿宋_GB2312" w:hint="eastAsia"/>
+          <w:sz w:val="24"/>
+          <w:szCs w:val="21"/>
+        </w:rPr>
+        <w:t>SGD</w:t>
+      </w:r>
+      <w:r>
+        <w:rPr>
+          <w:rFonts w:eastAsia="仿宋_GB2312" w:hint="eastAsia"/>
+          <w:sz w:val="24"/>
+          <w:szCs w:val="21"/>
+        </w:rPr>
+        <w:t>就是在每个任务中有遗忘之前任务的迹象，而</w:t>
+      </w:r>
+      <w:r>
+        <w:rPr>
+          <w:rFonts w:eastAsia="仿宋_GB2312" w:hint="eastAsia"/>
+          <w:sz w:val="24"/>
+          <w:szCs w:val="21"/>
+        </w:rPr>
+        <w:t>L</w:t>
+      </w:r>
+      <w:r>
+        <w:rPr>
+          <w:rFonts w:eastAsia="仿宋_GB2312"/>
+          <w:sz w:val="24"/>
+          <w:szCs w:val="21"/>
+        </w:rPr>
+        <w:t>2</w:t>
+      </w:r>
+      <w:r>
+        <w:rPr>
+          <w:rFonts w:eastAsia="仿宋_GB2312" w:hint="eastAsia"/>
+          <w:sz w:val="24"/>
+          <w:szCs w:val="21"/>
+        </w:rPr>
+        <w:t>正则化发生了灾难性遗忘（</w:t>
+      </w:r>
+      <w:r>
+        <w:rPr>
+          <w:rFonts w:eastAsia="仿宋_GB2312" w:hint="eastAsia"/>
+          <w:sz w:val="24"/>
+          <w:szCs w:val="21"/>
+        </w:rPr>
+        <w:t>在训练</w:t>
+      </w:r>
+      <w:r>
+        <w:rPr>
+          <w:rFonts w:eastAsia="仿宋_GB2312" w:hint="eastAsia"/>
+          <w:sz w:val="24"/>
+          <w:szCs w:val="21"/>
+        </w:rPr>
+        <w:t>任务</w:t>
+      </w:r>
+      <w:r>
+        <w:rPr>
+          <w:rFonts w:eastAsia="仿宋_GB2312" w:hint="eastAsia"/>
+          <w:sz w:val="24"/>
+          <w:szCs w:val="21"/>
+        </w:rPr>
+        <w:t>C</w:t>
+      </w:r>
+      <w:r>
+        <w:rPr>
+          <w:rFonts w:eastAsia="仿宋_GB2312" w:hint="eastAsia"/>
+          <w:sz w:val="24"/>
+          <w:szCs w:val="21"/>
+        </w:rPr>
+        <w:t>时，任务</w:t>
+      </w:r>
+      <w:r>
+        <w:rPr>
+          <w:rFonts w:eastAsia="仿宋_GB2312" w:hint="eastAsia"/>
+          <w:sz w:val="24"/>
+          <w:szCs w:val="21"/>
+        </w:rPr>
+        <w:t>B</w:t>
+      </w:r>
+      <w:r>
+        <w:rPr>
+          <w:rFonts w:eastAsia="仿宋_GB2312" w:hint="eastAsia"/>
+          <w:sz w:val="24"/>
+          <w:szCs w:val="21"/>
+        </w:rPr>
+        <w:t>发生的）。</w:t>
+      </w:r>
+    </w:p>
+    <w:p>
+      <w:pPr>
+        <w:pStyle w:val="a6"/>
+        <w:spacing w:after="0" w:line="360" w:lineRule="auto"/>
+        <w:ind w:firstLineChars="0" w:firstLine="0"/>
+        <w:rPr>
+          <w:rFonts w:eastAsia="仿宋_GB2312"/>
+          <w:sz w:val="24"/>
+          <w:szCs w:val="21"/>
+        </w:rPr>
+      </w:pPr>
+      <w:r>
+        <w:rPr>
+          <w:rFonts w:eastAsia="仿宋_GB2312"/>
+          <w:sz w:val="24"/>
+          <w:szCs w:val="21"/>
+        </w:rPr>
+        <w:tab/>
+      </w:r>
+      <w:r>
+        <w:rPr>
+          <w:rFonts w:eastAsia="仿宋_GB2312" w:hint="eastAsia"/>
+          <w:sz w:val="24"/>
+          <w:szCs w:val="21"/>
+        </w:rPr>
+        <w:t>作者又把任务</w:t>
+      </w:r>
+      <w:r>
+        <w:rPr>
+          <w:rFonts w:eastAsia="仿宋_GB2312" w:hint="eastAsia"/>
+          <w:sz w:val="24"/>
+          <w:szCs w:val="21"/>
+        </w:rPr>
+        <w:t>SGD</w:t>
+      </w:r>
+      <w:r>
+        <w:rPr>
+          <w:rFonts w:eastAsia="仿宋_GB2312" w:hint="eastAsia"/>
+          <w:sz w:val="24"/>
+          <w:szCs w:val="21"/>
+        </w:rPr>
+        <w:t>拿出来单独比较，增加任务数量以后，这个记忆直线下降，图</w:t>
+      </w:r>
+      <w:r>
+        <w:rPr>
+          <w:rFonts w:eastAsia="仿宋_GB2312" w:hint="eastAsia"/>
+          <w:sz w:val="24"/>
+          <w:szCs w:val="21"/>
+        </w:rPr>
+        <w:t>B</w:t>
+      </w:r>
+      <w:r>
+        <w:rPr>
+          <w:rFonts w:eastAsia="仿宋_GB2312" w:hint="eastAsia"/>
+          <w:sz w:val="24"/>
+          <w:szCs w:val="21"/>
+        </w:rPr>
+        <w:t>所示。</w:t>
+      </w:r>
+    </w:p>
+    <w:p>
+      <w:pPr>
+        <w:pStyle w:val="a6"/>
+        <w:spacing w:after="0" w:line="360" w:lineRule="auto"/>
+        <w:ind w:firstLineChars="0"/>
+        <w:rPr>
+          <w:rFonts w:eastAsia="仿宋_GB2312" w:hint="eastAsia"/>
+          <w:sz w:val="24"/>
+          <w:szCs w:val="21"/>
+        </w:rPr>
+      </w:pPr>
+      <w:r>
+        <w:rPr>
+          <w:rFonts w:eastAsia="仿宋_GB2312" w:hint="eastAsia"/>
+          <w:sz w:val="24"/>
+          <w:szCs w:val="21"/>
+        </w:rPr>
+        <w:t>图</w:t>
+      </w:r>
+      <w:r>
+        <w:rPr>
+          <w:rFonts w:eastAsia="仿宋_GB2312" w:hint="eastAsia"/>
+          <w:sz w:val="24"/>
+          <w:szCs w:val="21"/>
+        </w:rPr>
+        <w:t>C</w:t>
+      </w:r>
+      <w:r>
+        <w:rPr>
+          <w:rFonts w:eastAsia="仿宋_GB2312" w:hint="eastAsia"/>
+          <w:sz w:val="24"/>
+          <w:szCs w:val="21"/>
+        </w:rPr>
+        <w:t>表示的是，任务相似度对</w:t>
+      </w:r>
+      <w:r>
+        <w:rPr>
+          <w:rFonts w:eastAsia="仿宋_GB2312" w:hint="eastAsia"/>
+          <w:sz w:val="24"/>
+          <w:szCs w:val="21"/>
+        </w:rPr>
+        <w:t>fisher</w:t>
+      </w:r>
+      <w:r>
+        <w:rPr>
+          <w:rFonts w:eastAsia="仿宋_GB2312" w:hint="eastAsia"/>
+          <w:sz w:val="24"/>
+          <w:szCs w:val="21"/>
+        </w:rPr>
+        <w:t>矩阵重叠的影响。</w:t>
+      </w:r>
+    </w:p>
+    <w:p>
+      <w:pPr>
+        <w:pStyle w:val="a6"/>
+        <w:spacing w:after="0" w:line="360" w:lineRule="auto"/>
+        <w:ind w:firstLineChars="0" w:firstLine="0"/>
+        <w:rPr>
+          <w:rFonts w:eastAsia="仿宋_GB2312" w:hint="eastAsia"/>
+          <w:sz w:val="24"/>
+          <w:szCs w:val="21"/>
+        </w:rPr>
+      </w:pPr>
+      <w:r>
+        <w:rPr>
+          <w:rFonts w:eastAsia="仿宋_GB2312"/>
+          <w:sz w:val="24"/>
+          <w:szCs w:val="21"/>
+        </w:rPr>
+        <w:drawing>
+          <wp:inline distT="0" distB="0" distL="0" distR="0" wp14:anchorId="1AC54B2E" wp14:editId="16504D76">
+            <wp:extent cx="5274310" cy="2469515"/>
+            <wp:effectExtent l="0" t="0" r="0" b="0"/>
+            <wp:docPr id="5" name="图片 5" descr="图形用户界面&#10;&#10;描述已自动生成"/>
+            <wp:cNvGraphicFramePr>
+              <a:graphicFrameLocks xmlns:a="http://schemas.openxmlformats.org/drawingml/2006/main" noChangeAspect="1"/>
+            </wp:cNvGraphicFramePr>
+            <a:graphic xmlns:a="http://schemas.openxmlformats.org/drawingml/2006/main">
+              <a:graphicData uri="http://schemas.openxmlformats.org/drawingml/2006/picture">
+                <pic:pic xmlns:pic="http://schemas.openxmlformats.org/drawingml/2006/picture">
+                  <pic:nvPicPr>
+                    <pic:cNvPr id="1" name=""/>
+                    <pic:cNvPicPr/>
+                  </pic:nvPicPr>
+                  <pic:blipFill>
+                    <a:blip r:embed="rId13"/>
+                    <a:stretch>
+                      <a:fillRect/>
+                    </a:stretch>
+                  </pic:blipFill>
+                  <pic:spPr>
+                    <a:xfrm>
+                      <a:off x="0" y="0"/>
+                      <a:ext cx="5274310" cy="2469515"/>
+                    </a:xfrm>
+                    <a:prstGeom prst="rect">
+                      <a:avLst/>
+                    </a:prstGeom>
+                  </pic:spPr>
+                </pic:pic>
+              </a:graphicData>
+            </a:graphic>
+          </wp:inline>
+        </w:drawing>
+      </w:r>
+    </w:p>
+    <w:p>
+      <w:pPr>
+        <w:pStyle w:val="a6"/>
+        <w:spacing w:after="0" w:line="360" w:lineRule="auto"/>
+        <w:ind w:firstLineChars="0" w:firstLine="0"/>
+        <w:rPr>
+          <w:rFonts w:eastAsia="仿宋_GB2312"/>
+          <w:b/>
+          <w:sz w:val="30"/>
+          <w:szCs w:val="30"/>
+        </w:rPr>
+      </w:pPr>
+      <w:r>
+        <w:rPr>
+          <w:rFonts w:eastAsia="仿宋_GB2312"/>
+          <w:b/>
+          <w:sz w:val="30"/>
+          <w:szCs w:val="30"/>
+        </w:rPr>
+        <w:lastRenderedPageBreak/>
+        <w:t xml:space="preserve">3 </w:t>
+      </w:r>
+      <w:r>
+        <w:rPr>
+          <w:rFonts w:eastAsia="仿宋_GB2312" w:hint="eastAsia"/>
+          <w:b/>
+          <w:sz w:val="30"/>
+          <w:szCs w:val="30"/>
+        </w:rPr>
+        <w:t>其他相关做法</w:t>
+      </w:r>
+    </w:p>
+    <w:p>
+      <w:pPr>
+        <w:pStyle w:val="a6"/>
+        <w:spacing w:after="0" w:line="360" w:lineRule="auto"/>
+        <w:ind w:firstLineChars="0" w:firstLine="0"/>
+        <w:rPr>
+          <w:rFonts w:eastAsia="仿宋_GB2312" w:hint="eastAsia"/>
+          <w:b/>
+          <w:sz w:val="30"/>
+          <w:szCs w:val="30"/>
+        </w:rPr>
+      </w:pPr>
+      <w:r>
+        <w:rPr>
+          <w:rFonts w:eastAsia="仿宋_GB2312"/>
+          <w:b/>
+          <w:sz w:val="30"/>
+          <w:szCs w:val="30"/>
+        </w:rPr>
+        <w:t>3</w:t>
+      </w:r>
+      <w:r>
+        <w:rPr>
+          <w:rFonts w:eastAsia="仿宋_GB2312" w:hint="eastAsia"/>
+          <w:b/>
+          <w:sz w:val="30"/>
+          <w:szCs w:val="30"/>
+        </w:rPr>
+        <w:t>.</w:t>
+      </w:r>
+      <w:r>
+        <w:rPr>
+          <w:rFonts w:eastAsia="仿宋_GB2312"/>
+          <w:b/>
+          <w:sz w:val="30"/>
+          <w:szCs w:val="30"/>
+        </w:rPr>
+        <w:t>1</w:t>
+      </w:r>
+      <w:r>
+        <w:rPr>
+          <w:rFonts w:eastAsia="仿宋_GB2312"/>
+          <w:b/>
+          <w:sz w:val="30"/>
+          <w:szCs w:val="30"/>
+        </w:rPr>
+        <w:t xml:space="preserve"> </w:t>
+      </w:r>
+      <w:r>
+        <w:rPr>
+          <w:rFonts w:eastAsia="仿宋_GB2312" w:hint="eastAsia"/>
+          <w:b/>
+          <w:sz w:val="30"/>
+          <w:szCs w:val="30"/>
+        </w:rPr>
+        <w:t>LWF</w:t>
       </w:r>
     </w:p>
     <w:p>
@@ -3977,22 +4827,849 @@
       </w:pPr>
       <w:r>
         <w:rPr>
-          <w:rFonts w:eastAsia="仿宋_GB2312"/>
-          <w:sz w:val="24"/>
-          <w:szCs w:val="21"/>
-        </w:rPr>
-        <w:t>在软件需求管理中，主要探讨的是处理需求变更所用的方法。这在实践中是</w:t>
-      </w:r>
-      <w:r>
-        <w:rPr>
-          <w:rFonts w:eastAsia="仿宋_GB2312"/>
+          <w:rFonts w:eastAsia="仿宋_GB2312" w:hint="eastAsia"/>
+          <w:sz w:val="24"/>
+          <w:szCs w:val="21"/>
+        </w:rPr>
+        <w:t>LWF</w:t>
+      </w:r>
+      <w:r>
+        <w:rPr>
+          <w:rFonts w:eastAsia="仿宋_GB2312" w:hint="eastAsia"/>
+          <w:sz w:val="24"/>
+          <w:szCs w:val="21"/>
+        </w:rPr>
+        <w:t>其名</w:t>
+      </w:r>
+      <w:r>
+        <w:rPr>
+          <w:rFonts w:eastAsia="仿宋_GB2312"/>
+          <w:sz w:val="24"/>
+          <w:szCs w:val="21"/>
+        </w:rPr>
+        <w:t>Learning without Forgetting</w:t>
+      </w:r>
+      <w:r>
+        <w:rPr>
+          <w:rFonts w:eastAsia="仿宋_GB2312" w:hint="eastAsia"/>
+          <w:sz w:val="24"/>
+          <w:szCs w:val="21"/>
+        </w:rPr>
+        <w:t>，其主要思想是通过知识蒸馏的方式处理灾难性遗忘问题。</w:t>
+      </w:r>
+    </w:p>
+    <w:p>
+      <w:pPr>
+        <w:pStyle w:val="a6"/>
+        <w:spacing w:after="0" w:line="360" w:lineRule="auto"/>
+        <w:ind w:firstLineChars="200" w:firstLine="480"/>
+        <w:rPr>
+          <w:rFonts w:eastAsia="仿宋_GB2312" w:hint="eastAsia"/>
+          <w:sz w:val="24"/>
+          <w:szCs w:val="21"/>
+        </w:rPr>
+      </w:pPr>
+      <w:r>
+        <w:rPr>
+          <w:rFonts w:eastAsia="仿宋_GB2312" w:hint="eastAsia"/>
+          <w:sz w:val="24"/>
+          <w:szCs w:val="21"/>
+        </w:rPr>
+        <w:t>如图所示，正常训练的模型如此。用</w:t>
+      </w:r>
+      <w:bookmarkStart w:id="25" w:name="OLE_LINK22"/>
+      <w:bookmarkStart w:id="26" w:name="OLE_LINK23"/>
+      <w:r>
+        <w:rPr>
+          <w:rFonts w:eastAsia="仿宋_GB2312" w:hint="eastAsia"/>
+          <w:sz w:val="24"/>
+          <w:szCs w:val="21"/>
+        </w:rPr>
+        <w:t>θ</w:t>
+      </w:r>
+      <w:r>
+        <w:rPr>
+          <w:rFonts w:eastAsia="仿宋_GB2312" w:hint="eastAsia"/>
+          <w:sz w:val="24"/>
+          <w:szCs w:val="21"/>
+        </w:rPr>
+        <w:t>s</w:t>
+      </w:r>
+      <w:bookmarkEnd w:id="25"/>
+      <w:bookmarkEnd w:id="26"/>
+      <w:r>
+        <w:rPr>
+          <w:rFonts w:eastAsia="仿宋_GB2312" w:hint="eastAsia"/>
+          <w:sz w:val="24"/>
+          <w:szCs w:val="21"/>
+        </w:rPr>
+        <w:t>表示前面特征提取的模型参数，用</w:t>
+      </w:r>
+      <w:r>
+        <w:rPr>
+          <w:rFonts w:eastAsia="仿宋_GB2312" w:hint="eastAsia"/>
+          <w:sz w:val="24"/>
+          <w:szCs w:val="21"/>
+        </w:rPr>
+        <w:t xml:space="preserve"> </w:t>
+      </w:r>
+      <w:r>
+        <w:rPr>
+          <w:rFonts w:eastAsia="仿宋_GB2312" w:hint="eastAsia"/>
+          <w:sz w:val="24"/>
+          <w:szCs w:val="21"/>
+        </w:rPr>
+        <w:t>θ</w:t>
+      </w:r>
+      <w:r>
+        <w:rPr>
+          <w:rFonts w:eastAsia="仿宋_GB2312" w:hint="eastAsia"/>
+          <w:sz w:val="24"/>
+          <w:szCs w:val="21"/>
+        </w:rPr>
+        <w:t>o</w:t>
+      </w:r>
+      <w:r>
+        <w:rPr>
+          <w:rFonts w:eastAsia="仿宋_GB2312" w:hint="eastAsia"/>
+          <w:sz w:val="24"/>
+          <w:szCs w:val="21"/>
+        </w:rPr>
+        <w:t>表示用来分类的层的参数。</w:t>
+      </w:r>
+    </w:p>
+    <w:p>
+      <w:pPr>
+        <w:pStyle w:val="a6"/>
+        <w:spacing w:after="0" w:line="360" w:lineRule="auto"/>
+        <w:ind w:firstLineChars="200" w:firstLine="480"/>
+        <w:jc w:val="center"/>
+        <w:rPr>
+          <w:rFonts w:eastAsia="仿宋_GB2312" w:hint="eastAsia"/>
+          <w:sz w:val="24"/>
+          <w:szCs w:val="21"/>
+        </w:rPr>
+      </w:pPr>
+      <w:r>
+        <w:rPr>
+          <w:rFonts w:eastAsia="仿宋_GB2312"/>
+          <w:sz w:val="24"/>
+          <w:szCs w:val="21"/>
+        </w:rPr>
+        <w:drawing>
+          <wp:inline distT="0" distB="0" distL="0" distR="0" wp14:anchorId="769D5377" wp14:editId="3AF04059">
+            <wp:extent cx="4203700" cy="1968500"/>
+            <wp:effectExtent l="0" t="0" r="0" b="0"/>
+            <wp:docPr id="6" name="图片 6" descr="图表&#10;&#10;描述已自动生成"/>
+            <wp:cNvGraphicFramePr>
+              <a:graphicFrameLocks xmlns:a="http://schemas.openxmlformats.org/drawingml/2006/main" noChangeAspect="1"/>
+            </wp:cNvGraphicFramePr>
+            <a:graphic xmlns:a="http://schemas.openxmlformats.org/drawingml/2006/main">
+              <a:graphicData uri="http://schemas.openxmlformats.org/drawingml/2006/picture">
+                <pic:pic xmlns:pic="http://schemas.openxmlformats.org/drawingml/2006/picture">
+                  <pic:nvPicPr>
+                    <pic:cNvPr id="1" name=""/>
+                    <pic:cNvPicPr/>
+                  </pic:nvPicPr>
+                  <pic:blipFill>
+                    <a:blip r:embed="rId14"/>
+                    <a:stretch>
+                      <a:fillRect/>
+                    </a:stretch>
+                  </pic:blipFill>
+                  <pic:spPr>
+                    <a:xfrm>
+                      <a:off x="0" y="0"/>
+                      <a:ext cx="4203700" cy="1968500"/>
+                    </a:xfrm>
+                    <a:prstGeom prst="rect">
+                      <a:avLst/>
+                    </a:prstGeom>
+                  </pic:spPr>
+                </pic:pic>
+              </a:graphicData>
+            </a:graphic>
+          </wp:inline>
+        </w:drawing>
+      </w:r>
+    </w:p>
+    <w:p>
+      <w:pPr>
+        <w:pStyle w:val="a6"/>
+        <w:spacing w:after="0" w:line="360" w:lineRule="auto"/>
+        <w:ind w:firstLineChars="200" w:firstLine="480"/>
+        <w:rPr>
+          <w:rFonts w:eastAsia="仿宋_GB2312"/>
+          <w:sz w:val="24"/>
+          <w:szCs w:val="21"/>
+        </w:rPr>
+      </w:pPr>
+      <w:r>
+        <w:rPr>
+          <w:rFonts w:eastAsia="仿宋_GB2312" w:hint="eastAsia"/>
+          <w:sz w:val="24"/>
+          <w:szCs w:val="21"/>
+        </w:rPr>
+        <w:t>文章先是列举了现有的方案：</w:t>
+      </w:r>
+      <w:r>
+        <w:rPr>
+          <w:rFonts w:eastAsia="仿宋_GB2312" w:hint="eastAsia"/>
+          <w:sz w:val="24"/>
+          <w:szCs w:val="21"/>
+        </w:rPr>
+        <w:t>如下三种，以及自身的</w:t>
+      </w:r>
+      <w:r>
+        <w:rPr>
+          <w:rFonts w:eastAsia="仿宋_GB2312" w:hint="eastAsia"/>
+          <w:sz w:val="24"/>
+          <w:szCs w:val="21"/>
+        </w:rPr>
+        <w:t>LWF</w:t>
+      </w:r>
+      <w:r>
+        <w:rPr>
+          <w:rFonts w:eastAsia="仿宋_GB2312" w:hint="eastAsia"/>
+          <w:sz w:val="24"/>
+          <w:szCs w:val="21"/>
+        </w:rPr>
+        <w:t>。</w:t>
+      </w:r>
+    </w:p>
+    <w:p>
+      <w:pPr>
+        <w:pStyle w:val="a6"/>
+        <w:spacing w:after="0" w:line="360" w:lineRule="auto"/>
+        <w:ind w:firstLineChars="200" w:firstLine="480"/>
+        <w:rPr>
+          <w:rFonts w:eastAsia="仿宋_GB2312"/>
+          <w:sz w:val="24"/>
+          <w:szCs w:val="21"/>
+        </w:rPr>
+      </w:pPr>
+      <w:r>
+        <w:rPr>
+          <w:rFonts w:eastAsia="仿宋_GB2312"/>
+          <w:sz w:val="24"/>
+          <w:szCs w:val="21"/>
+        </w:rPr>
+        <w:drawing>
+          <wp:inline distT="0" distB="0" distL="0" distR="0" wp14:anchorId="0ACBEB8C" wp14:editId="65E0D02E">
+            <wp:extent cx="5274310" cy="3394075"/>
+            <wp:effectExtent l="0" t="0" r="0" b="0"/>
+            <wp:docPr id="8" name="图片 8" descr="图形用户界面&#10;&#10;描述已自动生成"/>
+            <wp:cNvGraphicFramePr>
+              <a:graphicFrameLocks xmlns:a="http://schemas.openxmlformats.org/drawingml/2006/main" noChangeAspect="1"/>
+            </wp:cNvGraphicFramePr>
+            <a:graphic xmlns:a="http://schemas.openxmlformats.org/drawingml/2006/main">
+              <a:graphicData uri="http://schemas.openxmlformats.org/drawingml/2006/picture">
+                <pic:pic xmlns:pic="http://schemas.openxmlformats.org/drawingml/2006/picture">
+                  <pic:nvPicPr>
+                    <pic:cNvPr id="1" name=""/>
+                    <pic:cNvPicPr/>
+                  </pic:nvPicPr>
+                  <pic:blipFill>
+                    <a:blip r:embed="rId15"/>
+                    <a:stretch>
+                      <a:fillRect/>
+                    </a:stretch>
+                  </pic:blipFill>
+                  <pic:spPr>
+                    <a:xfrm>
+                      <a:off x="0" y="0"/>
+                      <a:ext cx="5274310" cy="3394075"/>
+                    </a:xfrm>
+                    <a:prstGeom prst="rect">
+                      <a:avLst/>
+                    </a:prstGeom>
+                  </pic:spPr>
+                </pic:pic>
+              </a:graphicData>
+            </a:graphic>
+          </wp:inline>
+        </w:drawing>
+      </w:r>
+    </w:p>
+    <w:p>
+      <w:pPr>
+        <w:pStyle w:val="a6"/>
+        <w:spacing w:after="0" w:line="360" w:lineRule="auto"/>
+        <w:ind w:firstLineChars="200" w:firstLine="480"/>
+        <w:rPr>
+          <w:rFonts w:eastAsia="仿宋_GB2312"/>
+          <w:sz w:val="24"/>
+          <w:szCs w:val="21"/>
+        </w:rPr>
+      </w:pPr>
+      <w:r>
+        <w:rPr>
+          <w:rFonts w:eastAsia="仿宋_GB2312" w:hint="eastAsia"/>
+          <w:sz w:val="24"/>
+          <w:szCs w:val="21"/>
+        </w:rPr>
+        <w:t>Fine</w:t>
+      </w:r>
+      <w:r>
+        <w:rPr>
+          <w:rFonts w:eastAsia="仿宋_GB2312"/>
+          <w:sz w:val="24"/>
+          <w:szCs w:val="21"/>
+        </w:rPr>
+        <w:t>-</w:t>
+      </w:r>
+      <w:r>
+        <w:rPr>
+          <w:rFonts w:eastAsia="仿宋_GB2312" w:hint="eastAsia"/>
+          <w:sz w:val="24"/>
+          <w:szCs w:val="21"/>
+        </w:rPr>
+        <w:t>tuning</w:t>
+      </w:r>
+      <w:r>
+        <w:rPr>
+          <w:rFonts w:eastAsia="仿宋_GB2312" w:hint="eastAsia"/>
+          <w:sz w:val="24"/>
+          <w:szCs w:val="21"/>
+        </w:rPr>
+        <w:t>和</w:t>
+      </w:r>
+      <w:r>
+        <w:rPr>
+          <w:rFonts w:eastAsia="仿宋_GB2312" w:hint="eastAsia"/>
+          <w:sz w:val="24"/>
+          <w:szCs w:val="21"/>
+        </w:rPr>
+        <w:t>Feature</w:t>
+      </w:r>
+      <w:r>
+        <w:rPr>
+          <w:rFonts w:eastAsia="仿宋_GB2312"/>
+          <w:sz w:val="24"/>
+          <w:szCs w:val="21"/>
+        </w:rPr>
+        <w:t xml:space="preserve"> </w:t>
+      </w:r>
+      <w:r>
+        <w:rPr>
+          <w:rFonts w:eastAsia="仿宋_GB2312" w:hint="eastAsia"/>
+          <w:sz w:val="24"/>
+          <w:szCs w:val="21"/>
+        </w:rPr>
+        <w:t>Extraction</w:t>
+      </w:r>
+      <w:r>
+        <w:rPr>
+          <w:rFonts w:eastAsia="仿宋_GB2312" w:hint="eastAsia"/>
+          <w:sz w:val="24"/>
+          <w:szCs w:val="21"/>
+        </w:rPr>
+        <w:t>实际上适用于相似任务，即数据集基本相似。而</w:t>
+      </w:r>
+      <w:r>
+        <w:rPr>
+          <w:rFonts w:eastAsia="仿宋_GB2312" w:hint="eastAsia"/>
+          <w:sz w:val="24"/>
+          <w:szCs w:val="21"/>
+        </w:rPr>
+        <w:t>Joint</w:t>
+      </w:r>
+      <w:r>
+        <w:rPr>
+          <w:rFonts w:eastAsia="仿宋_GB2312"/>
+          <w:sz w:val="24"/>
+          <w:szCs w:val="21"/>
+        </w:rPr>
+        <w:t xml:space="preserve"> </w:t>
+      </w:r>
+      <w:r>
+        <w:rPr>
+          <w:rFonts w:eastAsia="仿宋_GB2312" w:hint="eastAsia"/>
+          <w:sz w:val="24"/>
+          <w:szCs w:val="21"/>
+        </w:rPr>
+        <w:t>Training</w:t>
+      </w:r>
+      <w:r>
+        <w:rPr>
+          <w:rFonts w:eastAsia="仿宋_GB2312" w:hint="eastAsia"/>
+          <w:sz w:val="24"/>
+          <w:szCs w:val="21"/>
+        </w:rPr>
+        <w:t>必须要之前的老数据集，这在一些条件下是不被允许的，例如数</w:t>
+      </w:r>
+      <w:r>
+        <w:rPr>
+          <w:rFonts w:eastAsia="仿宋_GB2312" w:hint="eastAsia"/>
           <w:sz w:val="24"/>
           <w:szCs w:val="21"/>
         </w:rPr>
         <w:lastRenderedPageBreak/>
-        <w:t>很常见的。其实软件需求变更也并非总是坏事，在某种意义上，它可以促进开发工作不断向前发展，提高开发团队的适应性。当必须做出变更时，我们应该先从变更的最高层次开始修改，然后再逐级处理相关变更。在整个变更管理过程中，要注意控制管理范围的蔓延，调整变更控制过程，并进行影响分析。另外在需求管理中，也要注意需求的可跟踪性，将单个需求与它们的起源、下游开发的可交付成果联系起来。我们还可以使用需求管理工具来强化软件的需求管理。</w:t>
-      </w:r>
-    </w:p>
+        <w:t>据是需</w:t>
+      </w:r>
+      <w:bookmarkStart w:id="27" w:name="_GoBack"/>
+      <w:bookmarkEnd w:id="27"/>
+      <w:r>
+        <w:rPr>
+          <w:rFonts w:eastAsia="仿宋_GB2312" w:hint="eastAsia"/>
+          <w:sz w:val="24"/>
+          <w:szCs w:val="21"/>
+        </w:rPr>
+        <w:t>要隐私保护的，数据太大而不可能同时保存下来。</w:t>
+      </w:r>
+    </w:p>
+    <w:p>
+      <w:pPr>
+        <w:pStyle w:val="a6"/>
+        <w:spacing w:after="0" w:line="360" w:lineRule="auto"/>
+        <w:ind w:firstLineChars="200" w:firstLine="480"/>
+        <w:rPr>
+          <w:rFonts w:eastAsia="仿宋_GB2312"/>
+          <w:sz w:val="24"/>
+          <w:szCs w:val="21"/>
+        </w:rPr>
+      </w:pPr>
+      <w:r>
+        <w:rPr>
+          <w:rFonts w:eastAsia="仿宋_GB2312" w:hint="eastAsia"/>
+          <w:sz w:val="24"/>
+          <w:szCs w:val="21"/>
+        </w:rPr>
+        <w:t>那么如何实现呢</w:t>
+      </w:r>
+      <w:r>
+        <w:rPr>
+          <w:rFonts w:eastAsia="仿宋_GB2312" w:hint="eastAsia"/>
+          <w:sz w:val="24"/>
+          <w:szCs w:val="21"/>
+        </w:rPr>
+        <w:t>?</w:t>
+      </w:r>
+    </w:p>
+    <w:p>
+      <w:pPr>
+        <w:pStyle w:val="a6"/>
+        <w:spacing w:after="0" w:line="360" w:lineRule="auto"/>
+        <w:ind w:firstLineChars="200" w:firstLine="480"/>
+        <w:rPr>
+          <w:rFonts w:eastAsia="仿宋_GB2312"/>
+          <w:sz w:val="24"/>
+          <w:szCs w:val="21"/>
+        </w:rPr>
+      </w:pPr>
+      <w:r>
+        <w:rPr>
+          <w:rFonts w:eastAsia="仿宋_GB2312" w:hint="eastAsia"/>
+          <w:sz w:val="24"/>
+          <w:szCs w:val="21"/>
+        </w:rPr>
+        <w:t>首先是预训练，</w:t>
+      </w:r>
+      <w:r>
+        <w:rPr>
+          <w:rFonts w:eastAsia="仿宋_GB2312" w:hint="eastAsia"/>
+          <w:sz w:val="24"/>
+          <w:szCs w:val="21"/>
+        </w:rPr>
+        <w:t xml:space="preserve"> </w:t>
+      </w:r>
+      <w:r>
+        <w:rPr>
+          <w:rFonts w:eastAsia="仿宋_GB2312" w:hint="eastAsia"/>
+          <w:sz w:val="24"/>
+          <w:szCs w:val="21"/>
+        </w:rPr>
+        <w:t>先让新增加的</w:t>
+      </w:r>
+      <w:r>
+        <w:rPr>
+          <w:rFonts w:eastAsia="仿宋_GB2312" w:hint="eastAsia"/>
+          <w:sz w:val="24"/>
+          <w:szCs w:val="21"/>
+        </w:rPr>
+        <w:t>θ</w:t>
+      </w:r>
+      <w:r>
+        <w:rPr>
+          <w:rFonts w:eastAsia="仿宋_GB2312" w:hint="eastAsia"/>
+          <w:sz w:val="24"/>
+          <w:szCs w:val="21"/>
+        </w:rPr>
+        <w:t>n</w:t>
+      </w:r>
+      <w:r>
+        <w:rPr>
+          <w:rFonts w:eastAsia="仿宋_GB2312" w:hint="eastAsia"/>
+          <w:sz w:val="24"/>
+          <w:szCs w:val="21"/>
+        </w:rPr>
+        <w:t>收敛，然后再使用知识蒸馏的方式联合学习。</w:t>
+      </w:r>
+    </w:p>
+    <w:tbl>
+      <w:tblPr>
+        <w:tblStyle w:val="ad"/>
+        <w:tblW w:w="0" w:type="auto"/>
+        <w:jc w:val="center"/>
+        <w:tblBorders>
+          <w:top w:val="none" w:sz="0" w:space="0" w:color="auto"/>
+          <w:left w:val="none" w:sz="0" w:space="0" w:color="auto"/>
+          <w:bottom w:val="none" w:sz="0" w:space="0" w:color="auto"/>
+          <w:right w:val="none" w:sz="0" w:space="0" w:color="auto"/>
+          <w:insideH w:val="none" w:sz="0" w:space="0" w:color="auto"/>
+          <w:insideV w:val="none" w:sz="0" w:space="0" w:color="auto"/>
+        </w:tblBorders>
+        <w:tblLook w:val="04A0" w:firstRow="1" w:lastRow="0" w:firstColumn="1" w:lastColumn="0" w:noHBand="0" w:noVBand="1"/>
+      </w:tblPr>
+      <w:tblGrid>
+        <w:gridCol w:w="7469"/>
+        <w:gridCol w:w="837"/>
+      </w:tblGrid>
+      <w:tr>
+        <w:trPr>
+          <w:jc w:val="center"/>
+        </w:trPr>
+        <w:tc>
+          <w:tcPr>
+            <w:tcW w:w="7469" w:type="dxa"/>
+            <w:vAlign w:val="center"/>
+          </w:tcPr>
+          <w:p>
+            <w:pPr>
+              <w:pStyle w:val="a6"/>
+              <w:spacing w:after="0" w:line="360" w:lineRule="auto"/>
+              <w:ind w:firstLineChars="0" w:firstLine="0"/>
+              <w:jc w:val="center"/>
+              <w:rPr>
+                <w:rFonts w:ascii="仿宋_GB2312" w:eastAsia="仿宋_GB2312"/>
+                <w:sz w:val="24"/>
+                <w:szCs w:val="21"/>
+              </w:rPr>
+            </w:pPr>
+            <m:oMathPara>
+              <m:oMathParaPr>
+                <m:jc m:val="center"/>
+              </m:oMathParaPr>
+              <m:oMath>
+                <m:sSub>
+                  <m:sSubPr>
+                    <m:ctrlPr>
+                      <w:rPr>
+                        <w:rFonts w:ascii="Cambria Math" w:eastAsia="仿宋_GB2312" w:hAnsi="Cambria Math"/>
+                        <w:i/>
+                        <w:sz w:val="24"/>
+                        <w:szCs w:val="21"/>
+                      </w:rPr>
+                    </m:ctrlPr>
+                  </m:sSubPr>
+                  <m:e>
+                    <m:r>
+                      <w:rPr>
+                        <w:rFonts w:ascii="Cambria Math" w:eastAsia="仿宋_GB2312" w:hAnsi="Cambria Math" w:hint="eastAsia"/>
+                        <w:sz w:val="24"/>
+                        <w:szCs w:val="21"/>
+                      </w:rPr>
+                      <m:t>L</m:t>
+                    </m:r>
+                  </m:e>
+                  <m:sub>
+                    <m:r>
+                      <w:rPr>
+                        <w:rFonts w:ascii="Cambria Math" w:eastAsia="仿宋_GB2312" w:hAnsi="Cambria Math" w:hint="eastAsia"/>
+                        <w:sz w:val="24"/>
+                        <w:szCs w:val="21"/>
+                      </w:rPr>
+                      <m:t>new</m:t>
+                    </m:r>
+                    <m:ctrlPr>
+                      <w:rPr>
+                        <w:rFonts w:ascii="Cambria Math" w:eastAsia="仿宋_GB2312" w:hAnsi="Cambria Math" w:hint="eastAsia"/>
+                        <w:i/>
+                        <w:sz w:val="24"/>
+                        <w:szCs w:val="21"/>
+                      </w:rPr>
+                    </m:ctrlPr>
+                  </m:sub>
+                </m:sSub>
+                <m:d>
+                  <m:dPr>
+                    <m:ctrlPr>
+                      <w:rPr>
+                        <w:rFonts w:ascii="Cambria Math" w:eastAsia="仿宋_GB2312" w:hAnsi="Cambria Math"/>
+                        <w:i/>
+                        <w:sz w:val="24"/>
+                        <w:szCs w:val="21"/>
+                      </w:rPr>
+                    </m:ctrlPr>
+                  </m:dPr>
+                  <m:e>
+                    <m:sSub>
+                      <m:sSubPr>
+                        <m:ctrlPr>
+                          <w:rPr>
+                            <w:rFonts w:ascii="Cambria Math" w:eastAsia="仿宋_GB2312" w:hAnsi="Cambria Math"/>
+                            <w:i/>
+                            <w:sz w:val="24"/>
+                            <w:szCs w:val="21"/>
+                          </w:rPr>
+                        </m:ctrlPr>
+                      </m:sSubPr>
+                      <m:e>
+                        <m:r>
+                          <w:rPr>
+                            <w:rFonts w:ascii="Cambria Math" w:eastAsia="仿宋_GB2312" w:hAnsi="Cambria Math" w:hint="eastAsia"/>
+                            <w:sz w:val="24"/>
+                            <w:szCs w:val="21"/>
+                          </w:rPr>
+                          <m:t>y</m:t>
+                        </m:r>
+                      </m:e>
+                      <m:sub>
+                        <m:r>
+                          <w:rPr>
+                            <w:rFonts w:ascii="Cambria Math" w:eastAsia="仿宋_GB2312" w:hAnsi="Cambria Math"/>
+                            <w:sz w:val="24"/>
+                            <w:szCs w:val="21"/>
+                          </w:rPr>
+                          <m:t>n</m:t>
+                        </m:r>
+                      </m:sub>
+                    </m:sSub>
+                    <m:r>
+                      <w:rPr>
+                        <w:rFonts w:ascii="Cambria Math" w:eastAsia="仿宋_GB2312" w:hAnsi="Cambria Math"/>
+                        <w:sz w:val="24"/>
+                        <w:szCs w:val="21"/>
+                      </w:rPr>
+                      <m:t xml:space="preserve">, </m:t>
+                    </m:r>
+                    <m:sSub>
+                      <m:sSubPr>
+                        <m:ctrlPr>
+                          <w:rPr>
+                            <w:rFonts w:ascii="Cambria Math" w:eastAsia="仿宋_GB2312" w:hAnsi="Cambria Math"/>
+                            <w:i/>
+                            <w:sz w:val="24"/>
+                            <w:szCs w:val="21"/>
+                          </w:rPr>
+                        </m:ctrlPr>
+                      </m:sSubPr>
+                      <m:e>
+                        <m:acc>
+                          <m:accPr>
+                            <m:ctrlPr>
+                              <w:rPr>
+                                <w:rFonts w:ascii="Cambria Math" w:eastAsia="仿宋_GB2312" w:hAnsi="Cambria Math"/>
+                                <w:i/>
+                                <w:sz w:val="24"/>
+                                <w:szCs w:val="21"/>
+                              </w:rPr>
+                            </m:ctrlPr>
+                          </m:accPr>
+                          <m:e>
+                            <m:r>
+                              <w:rPr>
+                                <w:rFonts w:ascii="Cambria Math" w:eastAsia="仿宋_GB2312" w:hAnsi="Cambria Math"/>
+                                <w:sz w:val="24"/>
+                                <w:szCs w:val="21"/>
+                              </w:rPr>
+                              <m:t>y</m:t>
+                            </m:r>
+                          </m:e>
+                        </m:acc>
+                      </m:e>
+                      <m:sub>
+                        <m:r>
+                          <w:rPr>
+                            <w:rFonts w:ascii="Cambria Math" w:eastAsia="仿宋_GB2312" w:hAnsi="Cambria Math"/>
+                            <w:sz w:val="24"/>
+                            <w:szCs w:val="21"/>
+                          </w:rPr>
+                          <m:t>n</m:t>
+                        </m:r>
+                      </m:sub>
+                    </m:sSub>
+                    <m:ctrlPr>
+                      <w:rPr>
+                        <w:rFonts w:ascii="Cambria Math" w:eastAsia="仿宋_GB2312" w:hAnsi="Cambria Math" w:hint="eastAsia"/>
+                        <w:i/>
+                        <w:sz w:val="24"/>
+                        <w:szCs w:val="21"/>
+                      </w:rPr>
+                    </m:ctrlPr>
+                  </m:e>
+                </m:d>
+                <m:r>
+                  <w:rPr>
+                    <w:rFonts w:ascii="Cambria Math" w:eastAsia="仿宋_GB2312" w:hAnsi="Cambria Math"/>
+                    <w:sz w:val="24"/>
+                    <w:szCs w:val="21"/>
+                  </w:rPr>
+                  <m:t>=</m:t>
+                </m:r>
+                <m:r>
+                  <w:rPr>
+                    <w:rFonts w:ascii="Cambria Math" w:eastAsia="仿宋_GB2312" w:hAnsi="Cambria Math"/>
+                    <w:sz w:val="24"/>
+                    <w:szCs w:val="21"/>
+                  </w:rPr>
+                  <m:t>-</m:t>
+                </m:r>
+                <w:bookmarkStart w:id="28" w:name="OLE_LINK24"/>
+                <w:bookmarkStart w:id="29" w:name="OLE_LINK25"/>
+                <m:sSub>
+                  <m:sSubPr>
+                    <m:ctrlPr>
+                      <w:rPr>
+                        <w:rFonts w:ascii="Cambria Math" w:eastAsia="仿宋_GB2312" w:hAnsi="Cambria Math"/>
+                        <w:i/>
+                        <w:sz w:val="24"/>
+                        <w:szCs w:val="21"/>
+                      </w:rPr>
+                    </m:ctrlPr>
+                  </m:sSubPr>
+                  <m:e>
+                    <m:r>
+                      <w:rPr>
+                        <w:rFonts w:ascii="Cambria Math" w:eastAsia="仿宋_GB2312" w:hAnsi="Cambria Math" w:hint="eastAsia"/>
+                        <w:sz w:val="24"/>
+                        <w:szCs w:val="21"/>
+                      </w:rPr>
+                      <m:t>y</m:t>
+                    </m:r>
+                  </m:e>
+                  <m:sub>
+                    <m:r>
+                      <w:rPr>
+                        <w:rFonts w:ascii="Cambria Math" w:eastAsia="仿宋_GB2312" w:hAnsi="Cambria Math"/>
+                        <w:sz w:val="24"/>
+                        <w:szCs w:val="21"/>
+                      </w:rPr>
+                      <m:t>n</m:t>
+                    </m:r>
+                  </m:sub>
+                </m:sSub>
+                <w:bookmarkEnd w:id="28"/>
+                <w:bookmarkEnd w:id="29"/>
+                <m:r>
+                  <w:rPr>
+                    <w:rFonts w:ascii="Cambria Math" w:eastAsia="仿宋_GB2312" w:hAnsi="Cambria Math"/>
+                    <w:sz w:val="24"/>
+                    <w:szCs w:val="21"/>
+                  </w:rPr>
+                  <m:t>∙</m:t>
+                </m:r>
+                <m:r>
+                  <w:rPr>
+                    <w:rFonts w:ascii="Cambria Math" w:eastAsia="仿宋_GB2312" w:hAnsi="Cambria Math"/>
+                    <w:sz w:val="24"/>
+                    <w:szCs w:val="21"/>
+                  </w:rPr>
+                  <m:t xml:space="preserve"> </m:t>
+                </m:r>
+                <m:r>
+                  <w:rPr>
+                    <w:rFonts w:ascii="Cambria Math" w:eastAsia="仿宋_GB2312" w:hAnsi="Cambria Math"/>
+                    <w:sz w:val="24"/>
+                    <w:szCs w:val="21"/>
+                  </w:rPr>
+                  <m:t>log</m:t>
+                </m:r>
+                <m:sSub>
+                  <m:sSubPr>
+                    <m:ctrlPr>
+                      <w:rPr>
+                        <w:rFonts w:ascii="Cambria Math" w:eastAsia="仿宋_GB2312" w:hAnsi="Cambria Math"/>
+                        <w:i/>
+                        <w:sz w:val="24"/>
+                        <w:szCs w:val="21"/>
+                      </w:rPr>
+                    </m:ctrlPr>
+                  </m:sSubPr>
+                  <m:e>
+                    <m:acc>
+                      <m:accPr>
+                        <m:ctrlPr>
+                          <w:rPr>
+                            <w:rFonts w:ascii="Cambria Math" w:eastAsia="仿宋_GB2312" w:hAnsi="Cambria Math"/>
+                            <w:i/>
+                            <w:sz w:val="24"/>
+                            <w:szCs w:val="21"/>
+                          </w:rPr>
+                        </m:ctrlPr>
+                      </m:accPr>
+                      <m:e>
+                        <m:r>
+                          <w:rPr>
+                            <w:rFonts w:ascii="Cambria Math" w:eastAsia="仿宋_GB2312" w:hAnsi="Cambria Math"/>
+                            <w:sz w:val="24"/>
+                            <w:szCs w:val="21"/>
+                          </w:rPr>
+                          <m:t>y</m:t>
+                        </m:r>
+                      </m:e>
+                    </m:acc>
+                  </m:e>
+                  <m:sub>
+                    <m:r>
+                      <w:rPr>
+                        <w:rFonts w:ascii="Cambria Math" w:eastAsia="仿宋_GB2312" w:hAnsi="Cambria Math"/>
+                        <w:sz w:val="24"/>
+                        <w:szCs w:val="21"/>
+                      </w:rPr>
+                      <m:t>n</m:t>
+                    </m:r>
+                  </m:sub>
+                </m:sSub>
+              </m:oMath>
+            </m:oMathPara>
+          </w:p>
+        </w:tc>
+        <w:tc>
+          <w:tcPr>
+            <w:tcW w:w="837" w:type="dxa"/>
+            <w:vAlign w:val="center"/>
+          </w:tcPr>
+          <w:p>
+            <w:pPr>
+              <w:pStyle w:val="a6"/>
+              <w:spacing w:after="0" w:line="360" w:lineRule="auto"/>
+              <w:ind w:firstLineChars="0" w:firstLine="0"/>
+              <w:jc w:val="center"/>
+              <w:rPr>
+                <w:rFonts w:ascii="仿宋_GB2312" w:eastAsia="仿宋_GB2312"/>
+                <w:sz w:val="24"/>
+                <w:szCs w:val="21"/>
+              </w:rPr>
+            </w:pPr>
+            <w:r>
+              <w:rPr>
+                <w:rFonts w:ascii="仿宋_GB2312" w:eastAsia="仿宋_GB2312" w:hint="eastAsia"/>
+                <w:sz w:val="24"/>
+                <w:szCs w:val="21"/>
+              </w:rPr>
+              <w:t>（</w:t>
+            </w:r>
+            <w:r>
+              <w:rPr>
+                <w:rFonts w:ascii="仿宋_GB2312" w:eastAsia="仿宋_GB2312" w:hint="eastAsia"/>
+                <w:sz w:val="24"/>
+                <w:szCs w:val="21"/>
+              </w:rPr>
+              <w:t>3</w:t>
+            </w:r>
+            <w:r>
+              <w:rPr>
+                <w:rFonts w:ascii="仿宋_GB2312" w:eastAsia="仿宋_GB2312" w:hint="eastAsia"/>
+                <w:sz w:val="24"/>
+                <w:szCs w:val="21"/>
+              </w:rPr>
+              <w:t>）</w:t>
+            </w:r>
+          </w:p>
+        </w:tc>
+      </w:tr>
+    </w:tbl>
     <w:p>
       <w:pPr>
         <w:pStyle w:val="a6"/>
@@ -4000,6 +5677,597 @@
         <w:ind w:firstLineChars="0" w:firstLine="0"/>
         <w:rPr>
           <w:rFonts w:eastAsia="仿宋_GB2312"/>
+          <w:sz w:val="24"/>
+          <w:szCs w:val="21"/>
+        </w:rPr>
+      </w:pPr>
+      <w:r>
+        <w:rPr>
+          <w:rFonts w:eastAsia="仿宋_GB2312"/>
+          <w:sz w:val="24"/>
+          <w:szCs w:val="21"/>
+        </w:rPr>
+        <w:tab/>
+      </w:r>
+      <w:r>
+        <w:rPr>
+          <w:rFonts w:eastAsia="仿宋_GB2312" w:hint="eastAsia"/>
+          <w:sz w:val="24"/>
+          <w:szCs w:val="21"/>
+        </w:rPr>
+        <w:t>这是新任务的</w:t>
+      </w:r>
+      <w:r>
+        <w:rPr>
+          <w:rFonts w:eastAsia="仿宋_GB2312" w:hint="eastAsia"/>
+          <w:sz w:val="24"/>
+          <w:szCs w:val="21"/>
+        </w:rPr>
+        <w:t>Loss</w:t>
+      </w:r>
+      <w:r>
+        <w:rPr>
+          <w:rFonts w:eastAsia="仿宋_GB2312" w:hint="eastAsia"/>
+          <w:sz w:val="24"/>
+          <w:szCs w:val="21"/>
+        </w:rPr>
+        <w:t>，也就是正常的交叉熵</w:t>
+      </w:r>
+      <w:r>
+        <w:rPr>
+          <w:rFonts w:eastAsia="仿宋_GB2312" w:hint="eastAsia"/>
+          <w:sz w:val="24"/>
+          <w:szCs w:val="21"/>
+        </w:rPr>
+        <w:t>loss</w:t>
+      </w:r>
+      <w:r>
+        <w:rPr>
+          <w:rFonts w:eastAsia="仿宋_GB2312" w:hint="eastAsia"/>
+          <w:sz w:val="24"/>
+          <w:szCs w:val="21"/>
+        </w:rPr>
+        <w:t>（</w:t>
+      </w:r>
+      <w:r>
+        <w:rPr>
+          <w:rFonts w:eastAsia="仿宋_GB2312" w:hint="eastAsia"/>
+          <w:sz w:val="24"/>
+          <w:szCs w:val="21"/>
+        </w:rPr>
+        <w:t>MSE</w:t>
+      </w:r>
+      <w:r>
+        <w:rPr>
+          <w:rFonts w:eastAsia="仿宋_GB2312" w:hint="eastAsia"/>
+          <w:sz w:val="24"/>
+          <w:szCs w:val="21"/>
+        </w:rPr>
+        <w:t>）。那么知识蒸馏是通过加入原始模型的</w:t>
+      </w:r>
+      <w:r>
+        <w:rPr>
+          <w:rFonts w:eastAsia="仿宋_GB2312" w:hint="eastAsia"/>
+          <w:sz w:val="24"/>
+          <w:szCs w:val="21"/>
+        </w:rPr>
+        <w:t>loss</w:t>
+      </w:r>
+      <w:r>
+        <w:rPr>
+          <w:rFonts w:eastAsia="仿宋_GB2312" w:hint="eastAsia"/>
+          <w:sz w:val="24"/>
+          <w:szCs w:val="21"/>
+        </w:rPr>
+        <w:t>做的，也就是：</w:t>
+      </w:r>
+    </w:p>
+    <w:p>
+      <w:pPr>
+        <w:pStyle w:val="a6"/>
+        <w:spacing w:after="0" w:line="360" w:lineRule="auto"/>
+        <w:ind w:firstLineChars="0" w:firstLine="0"/>
+        <w:jc w:val="center"/>
+        <w:rPr>
+          <w:rFonts w:eastAsia="仿宋_GB2312"/>
+          <w:sz w:val="24"/>
+          <w:szCs w:val="21"/>
+        </w:rPr>
+      </w:pPr>
+      <w:r>
+        <w:rPr>
+          <w:rFonts w:eastAsia="仿宋_GB2312"/>
+          <w:sz w:val="24"/>
+          <w:szCs w:val="21"/>
+        </w:rPr>
+        <w:drawing>
+          <wp:inline distT="0" distB="0" distL="0" distR="0" wp14:anchorId="26F1A0FB" wp14:editId="10F45DCB">
+            <wp:extent cx="4995333" cy="1583267"/>
+            <wp:effectExtent l="0" t="0" r="0" b="4445"/>
+            <wp:docPr id="10" name="图片 10" descr="文本&#10;&#10;描述已自动生成"/>
+            <wp:cNvGraphicFramePr>
+              <a:graphicFrameLocks xmlns:a="http://schemas.openxmlformats.org/drawingml/2006/main" noChangeAspect="1"/>
+            </wp:cNvGraphicFramePr>
+            <a:graphic xmlns:a="http://schemas.openxmlformats.org/drawingml/2006/main">
+              <a:graphicData uri="http://schemas.openxmlformats.org/drawingml/2006/picture">
+                <pic:pic xmlns:pic="http://schemas.openxmlformats.org/drawingml/2006/picture">
+                  <pic:nvPicPr>
+                    <pic:cNvPr id="1" name=""/>
+                    <pic:cNvPicPr/>
+                  </pic:nvPicPr>
+                  <pic:blipFill rotWithShape="1">
+                    <a:blip r:embed="rId16"/>
+                    <a:srcRect r="5289" b="8333"/>
+                    <a:stretch/>
+                  </pic:blipFill>
+                  <pic:spPr bwMode="auto">
+                    <a:xfrm>
+                      <a:off x="0" y="0"/>
+                      <a:ext cx="4995333" cy="1583267"/>
+                    </a:xfrm>
+                    <a:prstGeom prst="rect">
+                      <a:avLst/>
+                    </a:prstGeom>
+                    <a:ln>
+                      <a:noFill/>
+                    </a:ln>
+                    <a:extLst>
+                      <a:ext uri="{53640926-AAD7-44D8-BBD7-CCE9431645EC}">
+                        <a14:shadowObscured xmlns:a14="http://schemas.microsoft.com/office/drawing/2010/main"/>
+                      </a:ext>
+                    </a:extLst>
+                  </pic:spPr>
+                </pic:pic>
+              </a:graphicData>
+            </a:graphic>
+          </wp:inline>
+        </w:drawing>
+      </w:r>
+    </w:p>
+    <w:p>
+      <w:pPr>
+        <w:pStyle w:val="a6"/>
+        <w:spacing w:after="0" w:line="360" w:lineRule="auto"/>
+        <w:ind w:firstLineChars="0" w:firstLine="0"/>
+        <w:jc w:val="left"/>
+        <w:rPr>
+          <w:rFonts w:eastAsia="仿宋_GB2312"/>
+          <w:sz w:val="24"/>
+          <w:szCs w:val="21"/>
+        </w:rPr>
+      </w:pPr>
+      <w:r>
+        <w:rPr>
+          <w:rFonts w:eastAsia="仿宋_GB2312"/>
+          <w:sz w:val="24"/>
+          <w:szCs w:val="21"/>
+        </w:rPr>
+        <w:tab/>
+      </w:r>
+      <w:r>
+        <w:rPr>
+          <w:rFonts w:eastAsia="仿宋_GB2312" w:hint="eastAsia"/>
+          <w:sz w:val="24"/>
+          <w:szCs w:val="21"/>
+        </w:rPr>
+        <w:t>这里</w:t>
+      </w:r>
+      <m:oMath>
+        <m:sSub>
+          <m:sSubPr>
+            <m:ctrlPr>
+              <w:rPr>
+                <w:rFonts w:ascii="Cambria Math" w:eastAsia="仿宋_GB2312" w:hAnsi="Cambria Math"/>
+                <w:i/>
+                <w:sz w:val="24"/>
+                <w:szCs w:val="21"/>
+              </w:rPr>
+            </m:ctrlPr>
+          </m:sSubPr>
+          <m:e>
+            <m:r>
+              <w:rPr>
+                <w:rFonts w:ascii="Cambria Math" w:eastAsia="仿宋_GB2312" w:hAnsi="Cambria Math" w:hint="eastAsia"/>
+                <w:sz w:val="24"/>
+                <w:szCs w:val="21"/>
+              </w:rPr>
+              <m:t>y</m:t>
+            </m:r>
+          </m:e>
+          <m:sub>
+            <m:r>
+              <w:rPr>
+                <w:rFonts w:ascii="Cambria Math" w:eastAsia="仿宋_GB2312" w:hAnsi="Cambria Math" w:hint="eastAsia"/>
+                <w:sz w:val="24"/>
+                <w:szCs w:val="21"/>
+              </w:rPr>
+              <m:t>o</m:t>
+            </m:r>
+          </m:sub>
+        </m:sSub>
+      </m:oMath>
+      <w:r>
+        <w:rPr>
+          <w:rFonts w:eastAsia="仿宋_GB2312" w:hint="eastAsia"/>
+          <w:sz w:val="24"/>
+          <w:szCs w:val="21"/>
+        </w:rPr>
+        <w:t>是指当前模型生成的</w:t>
+      </w:r>
+      <w:r>
+        <w:rPr>
+          <w:rFonts w:eastAsia="仿宋_GB2312" w:hint="eastAsia"/>
+          <w:sz w:val="24"/>
+          <w:szCs w:val="21"/>
+        </w:rPr>
+        <w:t>label</w:t>
+      </w:r>
+      <w:r>
+        <w:rPr>
+          <w:rFonts w:eastAsia="仿宋_GB2312" w:hint="eastAsia"/>
+          <w:sz w:val="24"/>
+          <w:szCs w:val="21"/>
+        </w:rPr>
+        <w:t>，</w:t>
+      </w:r>
+      <m:oMath>
+        <m:sSub>
+          <m:sSubPr>
+            <m:ctrlPr>
+              <w:rPr>
+                <w:rFonts w:ascii="Cambria Math" w:eastAsia="仿宋_GB2312" w:hAnsi="Cambria Math"/>
+                <w:i/>
+                <w:sz w:val="24"/>
+                <w:szCs w:val="21"/>
+              </w:rPr>
+            </m:ctrlPr>
+          </m:sSubPr>
+          <m:e>
+            <m:acc>
+              <m:accPr>
+                <m:ctrlPr>
+                  <w:rPr>
+                    <w:rFonts w:ascii="Cambria Math" w:eastAsia="仿宋_GB2312" w:hAnsi="Cambria Math"/>
+                    <w:i/>
+                    <w:sz w:val="24"/>
+                    <w:szCs w:val="21"/>
+                  </w:rPr>
+                </m:ctrlPr>
+              </m:accPr>
+              <m:e>
+                <m:r>
+                  <w:rPr>
+                    <w:rFonts w:ascii="Cambria Math" w:eastAsia="仿宋_GB2312" w:hAnsi="Cambria Math"/>
+                    <w:sz w:val="24"/>
+                    <w:szCs w:val="21"/>
+                  </w:rPr>
+                  <m:t>y</m:t>
+                </m:r>
+              </m:e>
+            </m:acc>
+          </m:e>
+          <m:sub>
+            <m:r>
+              <w:rPr>
+                <w:rFonts w:ascii="Cambria Math" w:eastAsia="仿宋_GB2312" w:hAnsi="Cambria Math" w:hint="eastAsia"/>
+                <w:sz w:val="24"/>
+                <w:szCs w:val="21"/>
+              </w:rPr>
+              <m:t>o</m:t>
+            </m:r>
+          </m:sub>
+        </m:sSub>
+      </m:oMath>
+      <w:r>
+        <w:rPr>
+          <w:rFonts w:eastAsia="仿宋_GB2312" w:hint="eastAsia"/>
+          <w:sz w:val="24"/>
+          <w:szCs w:val="21"/>
+        </w:rPr>
+        <w:t>是指原模型生成的</w:t>
+      </w:r>
+      <w:r>
+        <w:rPr>
+          <w:rFonts w:eastAsia="仿宋_GB2312" w:hint="eastAsia"/>
+          <w:sz w:val="24"/>
+          <w:szCs w:val="21"/>
+        </w:rPr>
+        <w:t>label</w:t>
+      </w:r>
+      <w:r>
+        <w:rPr>
+          <w:rFonts w:eastAsia="仿宋_GB2312" w:hint="eastAsia"/>
+          <w:sz w:val="24"/>
+          <w:szCs w:val="21"/>
+        </w:rPr>
+        <w:t>。这是一个对交叉熵</w:t>
+      </w:r>
+      <w:r>
+        <w:rPr>
+          <w:rFonts w:eastAsia="仿宋_GB2312" w:hint="eastAsia"/>
+          <w:sz w:val="24"/>
+          <w:szCs w:val="21"/>
+        </w:rPr>
+        <w:t>loss</w:t>
+      </w:r>
+      <w:r>
+        <w:rPr>
+          <w:rFonts w:eastAsia="仿宋_GB2312" w:hint="eastAsia"/>
+          <w:sz w:val="24"/>
+          <w:szCs w:val="21"/>
+        </w:rPr>
+        <w:t>改进的</w:t>
+      </w:r>
+      <w:r>
+        <w:rPr>
+          <w:rFonts w:eastAsia="仿宋_GB2312" w:hint="eastAsia"/>
+          <w:sz w:val="24"/>
+          <w:szCs w:val="21"/>
+        </w:rPr>
+        <w:t>loss</w:t>
+      </w:r>
+      <w:r>
+        <w:rPr>
+          <w:rFonts w:eastAsia="仿宋_GB2312" w:hint="eastAsia"/>
+          <w:sz w:val="24"/>
+          <w:szCs w:val="21"/>
+        </w:rPr>
+        <w:t>函数。其中：</w:t>
+      </w:r>
+    </w:p>
+    <w:p>
+      <w:pPr>
+        <w:pStyle w:val="a6"/>
+        <w:spacing w:after="0" w:line="360" w:lineRule="auto"/>
+        <w:ind w:firstLineChars="0" w:firstLine="0"/>
+        <w:jc w:val="left"/>
+        <w:rPr>
+          <w:rFonts w:eastAsia="仿宋_GB2312"/>
+          <w:sz w:val="24"/>
+          <w:szCs w:val="21"/>
+        </w:rPr>
+      </w:pPr>
+      <w:r>
+        <w:rPr>
+          <w:rFonts w:eastAsia="仿宋_GB2312"/>
+          <w:sz w:val="24"/>
+          <w:szCs w:val="21"/>
+        </w:rPr>
+        <w:drawing>
+          <wp:inline distT="0" distB="0" distL="0" distR="0" wp14:anchorId="7B5CB35F" wp14:editId="0BB2A217">
+            <wp:extent cx="5274310" cy="1012825"/>
+            <wp:effectExtent l="0" t="0" r="0" b="3175"/>
+            <wp:docPr id="11" name="图片 11" descr="文本&#10;&#10;描述已自动生成"/>
+            <wp:cNvGraphicFramePr>
+              <a:graphicFrameLocks xmlns:a="http://schemas.openxmlformats.org/drawingml/2006/main" noChangeAspect="1"/>
+            </wp:cNvGraphicFramePr>
+            <a:graphic xmlns:a="http://schemas.openxmlformats.org/drawingml/2006/main">
+              <a:graphicData uri="http://schemas.openxmlformats.org/drawingml/2006/picture">
+                <pic:pic xmlns:pic="http://schemas.openxmlformats.org/drawingml/2006/picture">
+                  <pic:nvPicPr>
+                    <pic:cNvPr id="1" name=""/>
+                    <pic:cNvPicPr/>
+                  </pic:nvPicPr>
+                  <pic:blipFill>
+                    <a:blip r:embed="rId17"/>
+                    <a:stretch>
+                      <a:fillRect/>
+                    </a:stretch>
+                  </pic:blipFill>
+                  <pic:spPr>
+                    <a:xfrm>
+                      <a:off x="0" y="0"/>
+                      <a:ext cx="5274310" cy="1012825"/>
+                    </a:xfrm>
+                    <a:prstGeom prst="rect">
+                      <a:avLst/>
+                    </a:prstGeom>
+                  </pic:spPr>
+                </pic:pic>
+              </a:graphicData>
+            </a:graphic>
+          </wp:inline>
+        </w:drawing>
+      </w:r>
+    </w:p>
+    <w:p>
+      <w:pPr>
+        <w:pStyle w:val="a6"/>
+        <w:spacing w:after="0" w:line="360" w:lineRule="auto"/>
+        <w:ind w:firstLineChars="0" w:firstLine="0"/>
+        <w:jc w:val="left"/>
+        <w:rPr>
+          <w:rFonts w:eastAsia="仿宋_GB2312"/>
+          <w:sz w:val="24"/>
+          <w:szCs w:val="21"/>
+        </w:rPr>
+      </w:pPr>
+      <w:r>
+        <w:rPr>
+          <w:rFonts w:eastAsia="仿宋_GB2312" w:hint="eastAsia"/>
+          <w:sz w:val="24"/>
+          <w:szCs w:val="21"/>
+        </w:rPr>
+        <w:t>目的是为了增大样本数较少的</w:t>
+      </w:r>
+      <w:r>
+        <w:rPr>
+          <w:rFonts w:eastAsia="仿宋_GB2312" w:hint="eastAsia"/>
+          <w:sz w:val="24"/>
+          <w:szCs w:val="21"/>
+        </w:rPr>
+        <w:t>weight</w:t>
+      </w:r>
+      <w:r>
+        <w:rPr>
+          <w:rFonts w:eastAsia="仿宋_GB2312" w:hint="eastAsia"/>
+          <w:sz w:val="24"/>
+          <w:szCs w:val="21"/>
+        </w:rPr>
+        <w:t>。</w:t>
+      </w:r>
+    </w:p>
+    <w:p>
+      <w:pPr>
+        <w:pStyle w:val="a6"/>
+        <w:spacing w:after="0" w:line="360" w:lineRule="auto"/>
+        <w:ind w:firstLineChars="0" w:firstLine="0"/>
+        <w:jc w:val="left"/>
+        <w:rPr>
+          <w:rFonts w:eastAsia="仿宋_GB2312" w:hint="eastAsia"/>
+          <w:sz w:val="24"/>
+          <w:szCs w:val="21"/>
+        </w:rPr>
+      </w:pPr>
+      <w:r>
+        <w:rPr>
+          <w:rFonts w:eastAsia="仿宋_GB2312"/>
+          <w:sz w:val="24"/>
+          <w:szCs w:val="21"/>
+        </w:rPr>
+        <w:tab/>
+      </w:r>
+      <w:r>
+        <w:rPr>
+          <w:rFonts w:eastAsia="仿宋_GB2312" w:hint="eastAsia"/>
+          <w:sz w:val="24"/>
+          <w:szCs w:val="21"/>
+        </w:rPr>
+        <w:t>下面用一个伪代码算法表示如下过程：</w:t>
+      </w:r>
+    </w:p>
+    <w:p>
+      <w:pPr>
+        <w:pStyle w:val="a6"/>
+        <w:spacing w:after="0" w:line="360" w:lineRule="auto"/>
+        <w:ind w:firstLineChars="0" w:firstLine="0"/>
+        <w:jc w:val="center"/>
+        <w:rPr>
+          <w:rFonts w:eastAsia="仿宋_GB2312"/>
+          <w:sz w:val="24"/>
+          <w:szCs w:val="21"/>
+        </w:rPr>
+      </w:pPr>
+      <w:r>
+        <w:rPr>
+          <w:rFonts w:eastAsia="仿宋_GB2312"/>
+          <w:sz w:val="24"/>
+          <w:szCs w:val="21"/>
+        </w:rPr>
+        <w:lastRenderedPageBreak/>
+        <w:drawing>
+          <wp:inline distT="0" distB="0" distL="0" distR="0" wp14:anchorId="792A8C73" wp14:editId="5205B8EA">
+            <wp:extent cx="5274310" cy="2293620"/>
+            <wp:effectExtent l="0" t="0" r="0" b="5080"/>
+            <wp:docPr id="12" name="图片 12" descr="文本, 信件&#10;&#10;描述已自动生成"/>
+            <wp:cNvGraphicFramePr>
+              <a:graphicFrameLocks xmlns:a="http://schemas.openxmlformats.org/drawingml/2006/main" noChangeAspect="1"/>
+            </wp:cNvGraphicFramePr>
+            <a:graphic xmlns:a="http://schemas.openxmlformats.org/drawingml/2006/main">
+              <a:graphicData uri="http://schemas.openxmlformats.org/drawingml/2006/picture">
+                <pic:pic xmlns:pic="http://schemas.openxmlformats.org/drawingml/2006/picture">
+                  <pic:nvPicPr>
+                    <pic:cNvPr id="1" name=""/>
+                    <pic:cNvPicPr/>
+                  </pic:nvPicPr>
+                  <pic:blipFill>
+                    <a:blip r:embed="rId18"/>
+                    <a:stretch>
+                      <a:fillRect/>
+                    </a:stretch>
+                  </pic:blipFill>
+                  <pic:spPr>
+                    <a:xfrm>
+                      <a:off x="0" y="0"/>
+                      <a:ext cx="5274310" cy="2293620"/>
+                    </a:xfrm>
+                    <a:prstGeom prst="rect">
+                      <a:avLst/>
+                    </a:prstGeom>
+                  </pic:spPr>
+                </pic:pic>
+              </a:graphicData>
+            </a:graphic>
+          </wp:inline>
+        </w:drawing>
+      </w:r>
+    </w:p>
+    <w:p>
+      <w:pPr>
+        <w:pStyle w:val="a6"/>
+        <w:spacing w:after="0" w:line="360" w:lineRule="auto"/>
+        <w:ind w:firstLineChars="0"/>
+        <w:jc w:val="left"/>
+        <w:rPr>
+          <w:rFonts w:eastAsia="仿宋_GB2312" w:hint="eastAsia"/>
+          <w:sz w:val="24"/>
+          <w:szCs w:val="21"/>
+        </w:rPr>
+      </w:pPr>
+      <w:r>
+        <w:rPr>
+          <w:rFonts w:eastAsia="仿宋_GB2312" w:hint="eastAsia"/>
+          <w:sz w:val="24"/>
+          <w:szCs w:val="21"/>
+        </w:rPr>
+        <w:t>过程很清晰，最后一行，就是本文的关键。</w:t>
+      </w:r>
+      <w:r>
+        <w:rPr>
+          <w:rFonts w:eastAsia="仿宋_GB2312" w:hint="eastAsia"/>
+          <w:sz w:val="24"/>
+          <w:szCs w:val="21"/>
+        </w:rPr>
+        <w:t>R</w:t>
+      </w:r>
+      <w:r>
+        <w:rPr>
+          <w:rFonts w:eastAsia="仿宋_GB2312" w:hint="eastAsia"/>
+          <w:sz w:val="24"/>
+          <w:szCs w:val="21"/>
+        </w:rPr>
+        <w:t>是指一些正则化，而两个</w:t>
+      </w:r>
+      <w:r>
+        <w:rPr>
+          <w:rFonts w:eastAsia="仿宋_GB2312" w:hint="eastAsia"/>
+          <w:sz w:val="24"/>
+          <w:szCs w:val="21"/>
+        </w:rPr>
+        <w:t>Loss</w:t>
+      </w:r>
+      <w:r>
+        <w:rPr>
+          <w:rFonts w:eastAsia="仿宋_GB2312" w:hint="eastAsia"/>
+          <w:sz w:val="24"/>
+          <w:szCs w:val="21"/>
+        </w:rPr>
+        <w:t>函数上面已经解释过了。最后有个λ参数，这个参数决定了新旧任务在训练过程中的重要性之比，一般为</w:t>
+      </w:r>
+      <w:r>
+        <w:rPr>
+          <w:rFonts w:eastAsia="仿宋_GB2312" w:hint="eastAsia"/>
+          <w:sz w:val="24"/>
+          <w:szCs w:val="21"/>
+        </w:rPr>
+        <w:t>1</w:t>
+      </w:r>
+      <w:r>
+        <w:rPr>
+          <w:rFonts w:eastAsia="仿宋_GB2312" w:hint="eastAsia"/>
+          <w:sz w:val="24"/>
+          <w:szCs w:val="21"/>
+        </w:rPr>
+        <w:t>，这样两头都能兼顾。</w:t>
+      </w:r>
+    </w:p>
+    <w:p>
+      <w:pPr>
+        <w:pStyle w:val="a6"/>
+        <w:spacing w:after="0" w:line="360" w:lineRule="auto"/>
+        <w:ind w:firstLineChars="0" w:firstLine="0"/>
+        <w:rPr>
+          <w:rFonts w:eastAsia="仿宋_GB2312"/>
           <w:b/>
           <w:sz w:val="30"/>
           <w:szCs w:val="30"/>
@@ -4007,12 +6275,12 @@
       </w:pPr>
       <w:r>
         <w:rPr>
-          <w:rFonts w:eastAsia="仿宋_GB2312"/>
+          <w:rFonts w:eastAsia="仿宋_GB2312" w:hint="eastAsia"/>
           <w:b/>
           <w:sz w:val="30"/>
           <w:szCs w:val="30"/>
         </w:rPr>
-        <w:t xml:space="preserve">4 </w:t>
+        <w:t>4</w:t>
       </w:r>
       <w:r>
         <w:rPr>
@@ -4021,6 +6289,15 @@
           <w:sz w:val="30"/>
           <w:szCs w:val="30"/>
         </w:rPr>
+        <w:t xml:space="preserve"> </w:t>
+      </w:r>
+      <w:r>
+        <w:rPr>
+          <w:rFonts w:eastAsia="仿宋_GB2312"/>
+          <w:b/>
+          <w:sz w:val="30"/>
+          <w:szCs w:val="30"/>
+        </w:rPr>
         <w:t>小结</w:t>
       </w:r>
     </w:p>
@@ -4031,7 +6308,6 @@
         <w:ind w:firstLineChars="0" w:firstLine="0"/>
         <w:rPr>
           <w:rFonts w:eastAsia="仿宋_GB2312"/>
-          <w:sz w:val="24"/>
           <w:szCs w:val="21"/>
         </w:rPr>
       </w:pPr>
@@ -4044,98 +6320,6 @@
         </w:rPr>
         <w:t xml:space="preserve">   </w:t>
       </w:r>
-      <w:r>
-        <w:rPr>
-          <w:rFonts w:eastAsia="仿宋_GB2312"/>
-          <w:sz w:val="24"/>
-          <w:szCs w:val="21"/>
-        </w:rPr>
-        <w:t>通过对需求分析的研究，我对其在系统设计整个项目过程中的地位和作用有了更加明确的认识，归纳起来有以下几点：</w:t>
-      </w:r>
-    </w:p>
-    <w:p>
-      <w:pPr>
-        <w:pStyle w:val="a6"/>
-        <w:spacing w:after="0" w:line="360" w:lineRule="auto"/>
-        <w:ind w:firstLineChars="150" w:firstLine="360"/>
-        <w:rPr>
-          <w:rFonts w:eastAsia="仿宋_GB2312"/>
-          <w:sz w:val="24"/>
-          <w:szCs w:val="21"/>
-        </w:rPr>
-      </w:pPr>
-      <w:r>
-        <w:rPr>
-          <w:rFonts w:eastAsia="仿宋_GB2312"/>
-          <w:sz w:val="24"/>
-          <w:szCs w:val="21"/>
-        </w:rPr>
-        <w:t>（</w:t>
-      </w:r>
-      <w:r>
-        <w:rPr>
-          <w:rFonts w:eastAsia="仿宋_GB2312"/>
-          <w:sz w:val="24"/>
-          <w:szCs w:val="21"/>
-        </w:rPr>
-        <w:t>1</w:t>
-      </w:r>
-      <w:r>
-        <w:rPr>
-          <w:rFonts w:eastAsia="仿宋_GB2312"/>
-          <w:sz w:val="24"/>
-          <w:szCs w:val="21"/>
-        </w:rPr>
-        <w:t>）在开发周期中，应该对需求分析给予极大的重视，因为需求分析对系统设计实在有着太重要的意义。我曾向一些工作或是有过不少项目经验的朋友请教需求分析在整个软件开发中的意义，他们毫不掩饰的说，在整个软件开发和系统设计的时间周期中，有关于需求的分析有时甚至于占到整个开发周期的一半时间。他们认为编写代码不存在很大的阻碍，关键还是在于之前的需求分析。需求分析的重要性可见一斑。</w:t>
-      </w:r>
-    </w:p>
-    <w:p>
-      <w:pPr>
-        <w:pStyle w:val="a6"/>
-        <w:spacing w:after="0" w:line="360" w:lineRule="auto"/>
-        <w:ind w:firstLineChars="150" w:firstLine="360"/>
-        <w:rPr>
-          <w:rFonts w:eastAsia="仿宋_GB2312"/>
-          <w:sz w:val="24"/>
-          <w:szCs w:val="21"/>
-        </w:rPr>
-      </w:pPr>
-      <w:r>
-        <w:rPr>
-          <w:rFonts w:eastAsia="仿宋_GB2312"/>
-          <w:sz w:val="24"/>
-          <w:szCs w:val="21"/>
-        </w:rPr>
-        <w:t>（</w:t>
-      </w:r>
-      <w:r>
-        <w:rPr>
-          <w:rFonts w:eastAsia="仿宋_GB2312"/>
-          <w:sz w:val="24"/>
-          <w:szCs w:val="21"/>
-        </w:rPr>
-        <w:t>2</w:t>
-      </w:r>
-      <w:r>
-        <w:rPr>
-          <w:rFonts w:eastAsia="仿宋_GB2312"/>
-          <w:sz w:val="24"/>
-          <w:szCs w:val="21"/>
-        </w:rPr>
-        <w:t>）在系统设计过程中，要具备随时应对用户需求变更的能力，也要通过控制范围扩大和需求变更来满足项目的进度目标，以达到更高的客户满意度。</w:t>
-      </w:r>
-    </w:p>
-    <w:p>
-      <w:pPr>
-        <w:pStyle w:val="a6"/>
-        <w:spacing w:after="0" w:line="360" w:lineRule="auto"/>
-        <w:ind w:firstLineChars="0" w:firstLine="0"/>
-        <w:rPr>
-          <w:rFonts w:eastAsia="仿宋_GB2312"/>
-          <w:sz w:val="24"/>
-          <w:szCs w:val="21"/>
-        </w:rPr>
-      </w:pPr>
     </w:p>
     <w:p>
       <w:pPr>
@@ -4150,17 +6334,6 @@
     </w:p>
     <w:p>
       <w:pPr>
-        <w:pStyle w:val="a6"/>
-        <w:spacing w:after="0" w:line="360" w:lineRule="auto"/>
-        <w:ind w:firstLineChars="300" w:firstLine="630"/>
-        <w:rPr>
-          <w:rFonts w:eastAsia="仿宋_GB2312"/>
-          <w:szCs w:val="21"/>
-        </w:rPr>
-      </w:pPr>
-    </w:p>
-    <w:p>
-      <w:pPr>
         <w:pStyle w:val="a5"/>
         <w:spacing w:before="0" w:after="0" w:line="360" w:lineRule="auto"/>
         <w:rPr>
@@ -4210,17 +6383,6 @@
         <w:t>[1]</w:t>
       </w:r>
       <w:r>
-        <w:rPr>
-          <w:rFonts w:eastAsia="仿宋_GB2312"/>
-          <w:sz w:val="24"/>
-        </w:rPr>
-        <w:t>软件需求．刘伟琴</w:t>
-      </w:r>
-      <w:r>
-        <w:rPr>
-          <w:rFonts w:eastAsia="仿宋_GB2312"/>
-          <w:sz w:val="24"/>
-        </w:rPr>
         <w:t xml:space="preserve"> </w:t>
       </w:r>
       <w:r>
@@ -4228,14 +6390,7 @@
           <w:rFonts w:eastAsia="仿宋_GB2312"/>
           <w:sz w:val="24"/>
         </w:rPr>
-        <w:t>刘洪涛译</w:t>
-      </w:r>
-      <w:r>
-        <w:rPr>
-          <w:rFonts w:eastAsia="仿宋_GB2312"/>
-          <w:sz w:val="24"/>
-        </w:rPr>
-        <w:t xml:space="preserve"> Karl </w:t>
+        <w:t xml:space="preserve">Kirkpatrick J, </w:t>
       </w:r>
       <w:proofErr w:type="spellStart"/>
       <w:r>
@@ -4243,7 +6398,7 @@
           <w:rFonts w:eastAsia="仿宋_GB2312"/>
           <w:sz w:val="24"/>
         </w:rPr>
-        <w:t>E.Wiegers</w:t>
+        <w:t>Pascanu</w:t>
       </w:r>
       <w:proofErr w:type="spellEnd"/>
       <w:r>
@@ -4251,35 +6406,14 @@
           <w:rFonts w:eastAsia="仿宋_GB2312"/>
           <w:sz w:val="24"/>
         </w:rPr>
-        <w:t>中文版</w:t>
-      </w:r>
-      <w:r>
-        <w:rPr>
-          <w:rFonts w:eastAsia="仿宋_GB2312"/>
-          <w:sz w:val="24"/>
-        </w:rPr>
-        <w:t>[M]</w:t>
-      </w:r>
-      <w:r>
-        <w:rPr>
-          <w:rFonts w:eastAsia="仿宋_GB2312"/>
-          <w:sz w:val="24"/>
-        </w:rPr>
-        <w:t>．北京：清华大学出版社，</w:t>
-      </w:r>
-      <w:r>
-        <w:rPr>
-          <w:rFonts w:eastAsia="仿宋_GB2312"/>
-          <w:sz w:val="24"/>
-        </w:rPr>
-        <w:t>2004</w:t>
-      </w:r>
-      <w:r>
-        <w:rPr>
-          <w:rFonts w:eastAsia="仿宋_GB2312"/>
-          <w:sz w:val="24"/>
-        </w:rPr>
-        <w:t>．</w:t>
+        <w:t xml:space="preserve"> R, Rabinowitz N, et al. Overcoming catastrophic forgetting in neural networks[J]. Proceedings of the national academy of sciences, 2017, 114(13): 3521-3526.</w:t>
+      </w:r>
+      <w:r>
+        <w:rPr>
+          <w:rFonts w:eastAsia="仿宋_GB2312"/>
+          <w:sz w:val="24"/>
+        </w:rPr>
+        <w:t xml:space="preserve"> </w:t>
       </w:r>
     </w:p>
     <w:p>
@@ -4300,31 +6434,6 @@
         <w:t>[2]</w:t>
       </w:r>
       <w:r>
-        <w:rPr>
-          <w:rFonts w:eastAsia="仿宋_GB2312"/>
-          <w:sz w:val="24"/>
-        </w:rPr>
-        <w:t>面向对象的系统分析</w:t>
-      </w:r>
-      <w:r>
-        <w:rPr>
-          <w:rFonts w:eastAsia="仿宋_GB2312"/>
-          <w:sz w:val="24"/>
-        </w:rPr>
-        <w:t>.</w:t>
-      </w:r>
-      <w:r>
-        <w:rPr>
-          <w:rFonts w:eastAsia="仿宋_GB2312"/>
-          <w:sz w:val="24"/>
-        </w:rPr>
-        <w:t>邵维忠</w:t>
-      </w:r>
-      <w:r>
-        <w:rPr>
-          <w:rFonts w:eastAsia="仿宋_GB2312"/>
-          <w:sz w:val="24"/>
-        </w:rPr>
         <w:t xml:space="preserve"> </w:t>
       </w:r>
       <w:r>
@@ -4332,21 +6441,23 @@
           <w:rFonts w:eastAsia="仿宋_GB2312"/>
           <w:sz w:val="24"/>
         </w:rPr>
-        <w:t>杨芙清．北京：清华大学出版社，</w:t>
-      </w:r>
-      <w:r>
-        <w:rPr>
-          <w:rFonts w:eastAsia="仿宋_GB2312"/>
-          <w:sz w:val="24"/>
-        </w:rPr>
-        <w:t>2006</w:t>
-      </w:r>
-      <w:r>
-        <w:rPr>
-          <w:rFonts w:eastAsia="仿宋_GB2312"/>
-          <w:sz w:val="24"/>
-        </w:rPr>
-        <w:t>．</w:t>
+        <w:t xml:space="preserve">Li Z, </w:t>
+      </w:r>
+      <w:proofErr w:type="spellStart"/>
+      <w:r>
+        <w:rPr>
+          <w:rFonts w:eastAsia="仿宋_GB2312"/>
+          <w:sz w:val="24"/>
+        </w:rPr>
+        <w:t>Hoiem</w:t>
+      </w:r>
+      <w:proofErr w:type="spellEnd"/>
+      <w:r>
+        <w:rPr>
+          <w:rFonts w:eastAsia="仿宋_GB2312"/>
+          <w:sz w:val="24"/>
+        </w:rPr>
+        <w:t xml:space="preserve"> D. Learning without forgetting[J]. IEEE transactions on pattern analysis and machine intelligence, 2017, 40(12): 2935-2947.</w:t>
       </w:r>
     </w:p>
     <w:sectPr>
@@ -6066,21 +8177,16 @@
   <w:style w:type="paragraph" w:default="1" w:styleId="a">
     <w:name w:val="Normal"/>
     <w:qFormat/>
-    <w:rsid w:val="00316764"/>
-    <w:pPr>
-      <w:widowControl w:val="0"/>
-      <w:jc w:val="both"/>
-    </w:pPr>
+    <w:rsid w:val="00345CC0"/>
     <w:rPr>
-      <w:kern w:val="2"/>
-      <w:sz w:val="21"/>
+      <w:rFonts w:ascii="宋体" w:hAnsi="宋体" w:cs="宋体"/>
+      <w:sz w:val="24"/>
       <w:szCs w:val="24"/>
     </w:rPr>
   </w:style>
   <w:style w:type="character" w:default="1" w:styleId="a0">
     <w:name w:val="Default Paragraph Font"/>
     <w:uiPriority w:val="1"/>
-    <w:semiHidden/>
     <w:unhideWhenUsed/>
   </w:style>
   <w:style w:type="table" w:default="1" w:styleId="a1">
@@ -6147,8 +8253,15 @@
     <w:basedOn w:val="a"/>
     <w:rsid w:val="00801938"/>
     <w:pPr>
+      <w:widowControl w:val="0"/>
       <w:spacing w:after="120"/>
+      <w:jc w:val="both"/>
     </w:pPr>
+    <w:rPr>
+      <w:rFonts w:ascii="Times New Roman" w:hAnsi="Times New Roman" w:cs="Times New Roman"/>
+      <w:kern w:val="2"/>
+      <w:sz w:val="21"/>
+    </w:rPr>
   </w:style>
   <w:style w:type="paragraph" w:customStyle="1" w:styleId="a6">
     <w:name w:val="正文首行缩进"/>
@@ -6164,6 +8277,7 @@
     <w:link w:val="a9"/>
     <w:rsid w:val="00635A81"/>
     <w:pPr>
+      <w:widowControl w:val="0"/>
       <w:pBdr>
         <w:bottom w:val="single" w:sz="6" w:space="1" w:color="auto"/>
       </w:pBdr>
@@ -6175,6 +8289,8 @@
       <w:jc w:val="center"/>
     </w:pPr>
     <w:rPr>
+      <w:rFonts w:ascii="Times New Roman" w:hAnsi="Times New Roman" w:cs="Times New Roman"/>
+      <w:kern w:val="2"/>
       <w:sz w:val="18"/>
       <w:szCs w:val="18"/>
     </w:rPr>
@@ -6195,14 +8311,16 @@
     <w:link w:val="ab"/>
     <w:rsid w:val="00635A81"/>
     <w:pPr>
+      <w:widowControl w:val="0"/>
       <w:tabs>
         <w:tab w:val="center" w:pos="4153"/>
         <w:tab w:val="right" w:pos="8306"/>
       </w:tabs>
       <w:snapToGrid w:val="0"/>
-      <w:jc w:val="left"/>
     </w:pPr>
     <w:rPr>
+      <w:rFonts w:ascii="Times New Roman" w:hAnsi="Times New Roman" w:cs="Times New Roman"/>
+      <w:kern w:val="2"/>
       <w:sz w:val="18"/>
       <w:szCs w:val="18"/>
     </w:rPr>
